--- a/Manuscript/DRAFT-Eulerian and Lagrangian measurements of flow and residence time on a fringing reef flat embayment.docx
+++ b/Manuscript/DRAFT-Eulerian and Lagrangian measurements of flow and residence time on a fringing reef flat embayment.docx
@@ -447,7 +447,15 @@
         <w:fldChar w:fldCharType="end"/>
       </w:r>
       <w:r>
-        <w:t xml:space="preserve">). This sediment-rich layer significantly attenuates photosynthetically active radiation (PAR) and transports fine sediment over the reef where it can settle out of the water column and onto coral organisms. Although the hypopycnal surface plume is able to move counter to prevailing currents (upcurrent) by sliding over denser seawater, as sediment particles settle they are entrained in the prevailing current and transported accordingly </w:t>
+        <w:t>). This sediment-rich layer significantly attenuates photosynthetically active radiation (PAR) and transports fine sediment over the reef where it can settle out of the water column and onto coral organisms. Although the hypopycnal surface plume is able to move counter to prevailing currents (</w:t>
+      </w:r>
+      <w:proofErr w:type="spellStart"/>
+      <w:r>
+        <w:t>upcurrent</w:t>
+      </w:r>
+      <w:proofErr w:type="spellEnd"/>
+      <w:r>
+        <w:t xml:space="preserve">) by sliding over denser seawater, as sediment particles settle they are entrained in the prevailing current and transported accordingly </w:t>
       </w:r>
       <w:r>
         <w:fldChar w:fldCharType="begin" w:fldLock="1"/>
@@ -908,7 +916,15 @@
       </w:r>
       <w:bookmarkEnd w:id="4"/>
       <w:r>
-        <w:t xml:space="preserve">. Wind speed and direction was recorded at the weather station (WxStation), a Dobie wave gauge recorded wave height and period (Wave Gauge), three ADCP’s were deployed for one week to measure current speed and direction, and five GPS-logging drifters were deployed from the same five launch zones (DrifterLaunch) for thirty separate deployments (January to March, 2014). </w:t>
+        <w:t>. Wind speed and direction was recorded at the weather station (WxStation), a Dobie wave gauge recorded wave height and period (Wave Gauge), three ADCP’s were deployed for one week to measure current speed and direction, and five GPS-logging drifters were deployed from the same five launch zones (</w:t>
+      </w:r>
+      <w:proofErr w:type="spellStart"/>
+      <w:r>
+        <w:t>DrifterLaunch</w:t>
+      </w:r>
+      <w:proofErr w:type="spellEnd"/>
+      <w:r>
+        <w:t xml:space="preserve">) for thirty separate deployments (January to March, 2014). </w:t>
       </w:r>
     </w:p>
     <w:p>
@@ -922,7 +938,15 @@
         <w:t xml:space="preserve">is </w:t>
       </w:r>
       <w:r>
-        <w:t xml:space="preserve">situated on the western side of Pago Pago Harbor, where it is protected by land from incoming swell from all directions except from the south to the east-south-east. The surrounding high topography blocks wet-season northerly winds (October-April), but the bay is exposed to dry-season southeasterly tradewinds and accompanying </w:t>
+        <w:t xml:space="preserve">situated on the western side of Pago Pago Harbor, where it is protected by land from incoming swell from all directions except from the south to the east-south-east. The surrounding high topography blocks wet-season northerly winds (October-April), but the bay is exposed to dry-season southeasterly </w:t>
+      </w:r>
+      <w:proofErr w:type="spellStart"/>
+      <w:r>
+        <w:t>tradewinds</w:t>
+      </w:r>
+      <w:proofErr w:type="spellEnd"/>
+      <w:r>
+        <w:t xml:space="preserve"> and accompanying </w:t>
       </w:r>
       <w:r>
         <w:t xml:space="preserve">short-period wind waves </w:t>
@@ -937,7 +961,11 @@
         <w:t>s</w:t>
       </w:r>
       <w:r>
-        <w:t>) from southerly and southeasterly directions are generally less than 2.5m and rarely exceed 3m. Wave periods (T</w:t>
+        <w:t>) from southerly and southeasterly directions are generally less than 2.5m and rarely exceed 3m. Wave periods (</w:t>
+      </w:r>
+      <w:proofErr w:type="spellStart"/>
+      <w:r>
+        <w:t>T</w:t>
       </w:r>
       <w:r>
         <w:rPr>
@@ -945,6 +973,7 @@
         </w:rPr>
         <w:t>p</w:t>
       </w:r>
+      <w:proofErr w:type="spellEnd"/>
       <w:r>
         <w:t xml:space="preserve">) are generally about 9 sec or less, rarely exceed 13 sec but occasionally reach 25 sec </w:t>
       </w:r>
@@ -1306,7 +1335,15 @@
         <w:ind w:firstLine="709"/>
       </w:pPr>
       <w:r>
-        <w:t xml:space="preserve">To characterize the spatial pattern of flows over the reef flat in Faga’alu Bay, and determine the relationship between offshore wave forcing and residence time of water over the reef flat, a combination of </w:t>
+        <w:t xml:space="preserve">To characterize the spatial pattern of flows over the reef flat in Faga’alu Bay, and determine the relationship between offshore </w:t>
+      </w:r>
+      <w:proofErr w:type="gramStart"/>
+      <w:r>
+        <w:t>wave</w:t>
+      </w:r>
+      <w:proofErr w:type="gramEnd"/>
+      <w:r>
+        <w:t xml:space="preserve"> forcing and residence time of water over the reef flat, a combination of </w:t>
       </w:r>
       <w:r>
         <w:t xml:space="preserve">Eulerian and </w:t>
@@ -1819,7 +1856,15 @@
         <w:ind w:firstLine="576"/>
       </w:pPr>
       <w:r>
-        <w:t>Meteorological data during the study were obtained from a Davis VantagePro weather station installed near the stream mouth, approximately 5m above sea level on a pole mounted to a building</w:t>
+        <w:t xml:space="preserve">Meteorological data during the study were obtained from a Davis </w:t>
+      </w:r>
+      <w:proofErr w:type="spellStart"/>
+      <w:r>
+        <w:t>VantagePro</w:t>
+      </w:r>
+      <w:proofErr w:type="spellEnd"/>
+      <w:r>
+        <w:t xml:space="preserve"> weather station installed near the stream mouth, approximately 5m above sea level on a pole mounted to a building</w:t>
       </w:r>
       <w:r>
         <w:t xml:space="preserve"> (WxStation, </w:t>
@@ -1922,7 +1967,20 @@
         <w:ind w:firstLine="576"/>
       </w:pPr>
       <w:r>
-        <w:t>Three Nortek Aquadopp ADCP were supplied by the USGS Pacific Water Science Center in Santa Cruz,CA, and deployed on the reef flat in Faga’alu for one week: February 15-23, 2014 (</w:t>
+        <w:t xml:space="preserve">Three Nortek Aquadopp ADCP were supplied by the USGS Pacific Water Science Center in Santa </w:t>
+      </w:r>
+      <w:proofErr w:type="spellStart"/>
+      <w:r>
+        <w:t>Cruz</w:t>
+      </w:r>
+      <w:proofErr w:type="gramStart"/>
+      <w:r>
+        <w:t>,CA</w:t>
+      </w:r>
+      <w:proofErr w:type="spellEnd"/>
+      <w:proofErr w:type="gramEnd"/>
+      <w:r>
+        <w:t>, and deployed on the reef flat in Faga’alu for one week: February 15-23, 2014 (</w:t>
       </w:r>
       <w:r>
         <w:fldChar w:fldCharType="begin"/>
@@ -1946,7 +2004,15 @@
         <w:fldChar w:fldCharType="end"/>
       </w:r>
       <w:r>
-        <w:t>). Flow speed and direction was recorded every 20 minutes at 1hz (not sure what the actual specs were, Curt programmed them). On the Northern reef the water level dropped below the minimum blanking distance of the ADCP at low tides, and flow is assumed to be nearly zero during these times given the relatively low wate</w:t>
+        <w:t xml:space="preserve">). Flow speed and direction was recorded every 20 minutes at </w:t>
+      </w:r>
+      <w:proofErr w:type="gramStart"/>
+      <w:r>
+        <w:t>1hz</w:t>
+      </w:r>
+      <w:proofErr w:type="gramEnd"/>
+      <w:r>
+        <w:t xml:space="preserve"> (not sure what the actual specs were, Curt programmed them). On the Northern reef the water level dropped below the minimum blanking distance of the ADCP at low tides, and flow is assumed to be nearly zero during these times given the relatively low wate</w:t>
       </w:r>
       <w:r>
         <w:t xml:space="preserve">r. </w:t>
@@ -2177,8 +2243,21 @@
         <w:t>ultiple daily deployments were scheduled during one randomly selected week coinciding with ADCP deployment</w:t>
       </w:r>
       <w:r>
-        <w:t xml:space="preserve"> to facilitate direct comparisons of Eulerian and Lagrangian flow measurments under various forcing conditiosn</w:t>
-      </w:r>
+        <w:t xml:space="preserve"> to facilitate direct comparisons of Eulerian and Lagrangian flow </w:t>
+      </w:r>
+      <w:proofErr w:type="spellStart"/>
+      <w:r>
+        <w:t>measurments</w:t>
+      </w:r>
+      <w:proofErr w:type="spellEnd"/>
+      <w:r>
+        <w:t xml:space="preserve"> under various forcing </w:t>
+      </w:r>
+      <w:proofErr w:type="spellStart"/>
+      <w:r>
+        <w:t>conditiosn</w:t>
+      </w:r>
+      <w:proofErr w:type="spellEnd"/>
       <w:r>
         <w:t>. Thirty deployments were conducted, with twenty-two of those deployments coinciding with ADCP deployment (</w:t>
       </w:r>
@@ -2604,28 +2683,10 @@
                 <w:color w:val="FF0000"/>
                 <w:sz w:val="18"/>
               </w:rPr>
-              <w:t>Wind Speed Avg</w:t>
-            </w:r>
-          </w:p>
-        </w:tc>
-        <w:tc>
-          <w:tcPr>
-            <w:tcW w:w="904" w:type="dxa"/>
-            <w:tcBorders>
-              <w:top w:val="single" w:sz="8" w:space="0" w:color="auto"/>
-              <w:left w:val="nil"/>
-              <w:bottom w:val="single" w:sz="8" w:space="0" w:color="auto"/>
-              <w:right w:val="single" w:sz="4" w:space="0" w:color="auto"/>
-            </w:tcBorders>
-            <w:shd w:val="clear" w:color="000000" w:fill="E7E6E6"/>
-            <w:noWrap/>
-            <w:vAlign w:val="bottom"/>
-            <w:hideMark/>
-          </w:tcPr>
-          <w:p>
-            <w:pPr>
-              <w:spacing w:after="0" w:line="240" w:lineRule="auto"/>
-              <w:jc w:val="center"/>
+              <w:t xml:space="preserve">Wind Speed </w:t>
+            </w:r>
+            <w:proofErr w:type="spellStart"/>
+            <w:r>
               <w:rPr>
                 <w:rFonts w:eastAsia="Times New Roman" w:cs="Times New Roman"/>
                 <w:b/>
@@ -2633,8 +2694,29 @@
                 <w:color w:val="FF0000"/>
                 <w:sz w:val="18"/>
               </w:rPr>
-            </w:pPr>
-            <w:r>
+              <w:t>Avg</w:t>
+            </w:r>
+            <w:proofErr w:type="spellEnd"/>
+          </w:p>
+        </w:tc>
+        <w:tc>
+          <w:tcPr>
+            <w:tcW w:w="904" w:type="dxa"/>
+            <w:tcBorders>
+              <w:top w:val="single" w:sz="8" w:space="0" w:color="auto"/>
+              <w:left w:val="nil"/>
+              <w:bottom w:val="single" w:sz="8" w:space="0" w:color="auto"/>
+              <w:right w:val="single" w:sz="4" w:space="0" w:color="auto"/>
+            </w:tcBorders>
+            <w:shd w:val="clear" w:color="000000" w:fill="E7E6E6"/>
+            <w:noWrap/>
+            <w:vAlign w:val="bottom"/>
+            <w:hideMark/>
+          </w:tcPr>
+          <w:p>
+            <w:pPr>
+              <w:spacing w:after="0" w:line="240" w:lineRule="auto"/>
+              <w:jc w:val="center"/>
               <w:rPr>
                 <w:rFonts w:eastAsia="Times New Roman" w:cs="Times New Roman"/>
                 <w:b/>
@@ -2642,8 +2724,29 @@
                 <w:color w:val="FF0000"/>
                 <w:sz w:val="18"/>
               </w:rPr>
-              <w:t>Wind Direction Avg</w:t>
-            </w:r>
+            </w:pPr>
+            <w:r>
+              <w:rPr>
+                <w:rFonts w:eastAsia="Times New Roman" w:cs="Times New Roman"/>
+                <w:b/>
+                <w:bCs/>
+                <w:color w:val="FF0000"/>
+                <w:sz w:val="18"/>
+              </w:rPr>
+              <w:t xml:space="preserve">Wind Direction </w:t>
+            </w:r>
+            <w:proofErr w:type="spellStart"/>
+            <w:r>
+              <w:rPr>
+                <w:rFonts w:eastAsia="Times New Roman" w:cs="Times New Roman"/>
+                <w:b/>
+                <w:bCs/>
+                <w:color w:val="FF0000"/>
+                <w:sz w:val="18"/>
+              </w:rPr>
+              <w:t>Avg</w:t>
+            </w:r>
+            <w:proofErr w:type="spellEnd"/>
           </w:p>
         </w:tc>
         <w:tc>
@@ -16348,7 +16451,13 @@
         <w:ind w:firstLine="720"/>
       </w:pPr>
       <w:r>
-        <w:t>A fairly large range of wind and wave conditions and combinations was sampled during the ADCP deployment (February 15-23,2014), including a high onshore wind event, a high SE groundswell event, and low to moderate winds from variable directions. The deployment period of the ADCP and intensive drifter deployments can be separated into three distinct time periods: 1) Low swell, High onshore wind (Day 47-49)=”WIND”, 2) Low swell, Low wind (Day 50-51)=”CALM”, and 3) High swell, Low wind (Day 52-Day 55)=”WAVE” (</w:t>
+        <w:t>A fairly large range of wind and wave conditions and combinations was sampled during the ADCP deployment (February 15-23,</w:t>
+      </w:r>
+      <w:r>
+        <w:t xml:space="preserve"> </w:t>
+      </w:r>
+      <w:r>
+        <w:t>2014), including a high onshore wind event, a high SE groundswell event, and low to moderate winds from variable directions. The deployment period of the ADCP and intensive drifter deployments can be separated into three distinct time periods: 1) Low swell, High onshore wind (Day 47-49)=”WIND”, 2) Low swell, Low wind (Day 50-51)=”CALM”, and 3) High swell, Low wind (Day 52-Day 55)=”WAVE” (</w:t>
       </w:r>
       <w:r>
         <w:fldChar w:fldCharType="begin"/>
@@ -16396,6 +16505,203 @@
         <w:t>.</w:t>
       </w:r>
     </w:p>
+    <w:tbl>
+      <w:tblPr>
+        <w:tblStyle w:val="TableGrid"/>
+        <w:tblW w:w="0" w:type="auto"/>
+        <w:tblLook w:val="04A0" w:firstRow="1" w:lastRow="0" w:firstColumn="1" w:lastColumn="0" w:noHBand="0" w:noVBand="1"/>
+      </w:tblPr>
+      <w:tblGrid>
+        <w:gridCol w:w="2450"/>
+        <w:gridCol w:w="2313"/>
+        <w:gridCol w:w="2442"/>
+        <w:gridCol w:w="2145"/>
+      </w:tblGrid>
+      <w:tr>
+        <w:tc>
+          <w:tcPr>
+            <w:tcW w:w="2450" w:type="dxa"/>
+          </w:tcPr>
+          <w:p>
+            <w:r>
+              <w:t>End member</w:t>
+            </w:r>
+          </w:p>
+        </w:tc>
+        <w:tc>
+          <w:tcPr>
+            <w:tcW w:w="2313" w:type="dxa"/>
+          </w:tcPr>
+          <w:p>
+            <w:r>
+              <w:t>Julian Day</w:t>
+            </w:r>
+          </w:p>
+        </w:tc>
+        <w:tc>
+          <w:tcPr>
+            <w:tcW w:w="2442" w:type="dxa"/>
+          </w:tcPr>
+          <w:p>
+            <w:r>
+              <w:t>Gregorian Day (UTC)</w:t>
+            </w:r>
+          </w:p>
+        </w:tc>
+        <w:tc>
+          <w:tcPr>
+            <w:tcW w:w="2145" w:type="dxa"/>
+          </w:tcPr>
+          <w:p>
+            <w:r>
+              <w:t>Gregorian Day (Local)</w:t>
+            </w:r>
+          </w:p>
+        </w:tc>
+      </w:tr>
+      <w:tr>
+        <w:tc>
+          <w:tcPr>
+            <w:tcW w:w="2450" w:type="dxa"/>
+          </w:tcPr>
+          <w:p>
+            <w:r>
+              <w:t>Tide/Calm</w:t>
+            </w:r>
+          </w:p>
+        </w:tc>
+        <w:tc>
+          <w:tcPr>
+            <w:tcW w:w="2313" w:type="dxa"/>
+          </w:tcPr>
+          <w:p>
+            <w:r>
+              <w:t>50-51</w:t>
+            </w:r>
+          </w:p>
+        </w:tc>
+        <w:tc>
+          <w:tcPr>
+            <w:tcW w:w="2442" w:type="dxa"/>
+          </w:tcPr>
+          <w:p>
+            <w:r>
+              <w:t>2/19-2/20</w:t>
+            </w:r>
+          </w:p>
+        </w:tc>
+        <w:tc>
+          <w:tcPr>
+            <w:tcW w:w="2145" w:type="dxa"/>
+          </w:tcPr>
+          <w:p>
+            <w:r>
+              <w:t>2/18-2/19</w:t>
+            </w:r>
+          </w:p>
+        </w:tc>
+      </w:tr>
+      <w:tr>
+        <w:tc>
+          <w:tcPr>
+            <w:tcW w:w="2450" w:type="dxa"/>
+          </w:tcPr>
+          <w:p>
+            <w:r>
+              <w:t>Wind</w:t>
+            </w:r>
+          </w:p>
+        </w:tc>
+        <w:tc>
+          <w:tcPr>
+            <w:tcW w:w="2313" w:type="dxa"/>
+          </w:tcPr>
+          <w:p>
+            <w:r>
+              <w:t>47-49</w:t>
+            </w:r>
+          </w:p>
+        </w:tc>
+        <w:tc>
+          <w:tcPr>
+            <w:tcW w:w="2442" w:type="dxa"/>
+          </w:tcPr>
+          <w:p>
+            <w:r>
+              <w:t>2/16-2/18</w:t>
+            </w:r>
+          </w:p>
+        </w:tc>
+        <w:tc>
+          <w:tcPr>
+            <w:tcW w:w="2145" w:type="dxa"/>
+          </w:tcPr>
+          <w:p>
+            <w:r>
+              <w:t>2/15-2/17</w:t>
+            </w:r>
+          </w:p>
+        </w:tc>
+      </w:tr>
+      <w:tr>
+        <w:tc>
+          <w:tcPr>
+            <w:tcW w:w="2450" w:type="dxa"/>
+          </w:tcPr>
+          <w:p>
+            <w:r>
+              <w:t>Wave</w:t>
+            </w:r>
+          </w:p>
+        </w:tc>
+        <w:tc>
+          <w:tcPr>
+            <w:tcW w:w="2313" w:type="dxa"/>
+          </w:tcPr>
+          <w:p>
+            <w:r>
+              <w:t>52-55</w:t>
+            </w:r>
+          </w:p>
+        </w:tc>
+        <w:tc>
+          <w:tcPr>
+            <w:tcW w:w="2442" w:type="dxa"/>
+          </w:tcPr>
+          <w:p>
+            <w:r>
+              <w:t>2/21-2/24</w:t>
+            </w:r>
+          </w:p>
+        </w:tc>
+        <w:tc>
+          <w:tcPr>
+            <w:tcW w:w="2145" w:type="dxa"/>
+          </w:tcPr>
+          <w:p>
+            <w:r>
+              <w:t>2/20-2/23</w:t>
+            </w:r>
+          </w:p>
+        </w:tc>
+      </w:tr>
+      <w:tr>
+        <w:tc>
+          <w:tcPr>
+            <w:tcW w:w="9350" w:type="dxa"/>
+            <w:gridSpan w:val="4"/>
+          </w:tcPr>
+          <w:p>
+            <w:bookmarkStart w:id="12" w:name="_GoBack" w:colFirst="0" w:colLast="0"/>
+            <w:r>
+              <w:t>**Note: Local time is UTC-11 so local dates are actually one day earlier (e.g. Tide=2/18-2/19 Local time)</w:t>
+            </w:r>
+          </w:p>
+        </w:tc>
+      </w:tr>
+      <w:bookmarkEnd w:id="12"/>
+    </w:tbl>
+    <w:p/>
     <w:p>
       <w:pPr>
         <w:keepNext/>
@@ -16452,7 +16758,7 @@
       <w:pPr>
         <w:pStyle w:val="Caption"/>
       </w:pPr>
-      <w:bookmarkStart w:id="12" w:name="_Ref387595736"/>
+      <w:bookmarkStart w:id="13" w:name="_Ref387595736"/>
       <w:r>
         <w:t xml:space="preserve">Figure </w:t>
       </w:r>
@@ -16464,7 +16770,7 @@
           <w:t>4</w:t>
         </w:r>
       </w:fldSimple>
-      <w:bookmarkEnd w:id="12"/>
+      <w:bookmarkEnd w:id="13"/>
       <w:r>
         <w:t>.</w:t>
       </w:r>
@@ -16472,7 +16778,15 @@
         <w:t xml:space="preserve"> Forcing: </w:t>
       </w:r>
       <w:r>
-        <w:t xml:space="preserve"> Tide, wind speed, wind direction from NDBC station NSTP6, wave height and direction from NOAA WW3. Day 47=Feb 16, 2014, Day 54=Feb23,2014. </w:t>
+        <w:t xml:space="preserve"> Tide, wind speed, wind direction from NDBC station NSTP6, wave height and direction from NOAA WW3. Day 47=Feb 16, 2014, Day 54=Feb23</w:t>
+      </w:r>
+      <w:proofErr w:type="gramStart"/>
+      <w:r>
+        <w:t>,2014</w:t>
+      </w:r>
+      <w:proofErr w:type="gramEnd"/>
+      <w:r>
+        <w:t xml:space="preserve">. </w:t>
       </w:r>
     </w:p>
     <w:p>
@@ -16519,7 +16833,7 @@
           <w:rFonts w:asciiTheme="minorHAnsi" w:hAnsiTheme="minorHAnsi"/>
         </w:rPr>
       </w:pPr>
-      <w:bookmarkStart w:id="13" w:name="_Toc389207930"/>
+      <w:bookmarkStart w:id="14" w:name="_Toc389207930"/>
       <w:r>
         <w:rPr>
           <w:rFonts w:asciiTheme="minorHAnsi" w:hAnsiTheme="minorHAnsi"/>
@@ -16527,7 +16841,7 @@
         <w:lastRenderedPageBreak/>
         <w:t>Specific flow patterns under Wind, Wave, and Calm Conditions</w:t>
       </w:r>
-      <w:bookmarkEnd w:id="13"/>
+      <w:bookmarkEnd w:id="14"/>
       <w:r>
         <w:rPr>
           <w:rFonts w:asciiTheme="minorHAnsi" w:hAnsiTheme="minorHAnsi"/>
@@ -16559,7 +16873,6 @@
       </w:r>
     </w:p>
     <w:p>
-      <w:bookmarkStart w:id="14" w:name="_GoBack"/>
       <w:r>
         <w:rPr>
           <w:noProof/>
@@ -16606,7 +16919,6 @@
           </wp:inline>
         </w:drawing>
       </w:r>
-      <w:bookmarkEnd w:id="14"/>
     </w:p>
     <w:p/>
     <w:p/>
@@ -16655,7 +16967,15 @@
     </w:p>
     <w:p>
       <w:r>
-        <w:t xml:space="preserve">Drifter data are binned by location (10m x 10m bins) and averaged over the deployment duration (~1 hr) to obtain a synoptic view of the flow pattern </w:t>
+        <w:t xml:space="preserve">Drifter data are binned by location (10m x 10m bins) and averaged over the deployment duration (~1 </w:t>
+      </w:r>
+      <w:proofErr w:type="spellStart"/>
+      <w:r>
+        <w:t>hr</w:t>
+      </w:r>
+      <w:proofErr w:type="spellEnd"/>
+      <w:r>
+        <w:t xml:space="preserve">) to obtain a synoptic view of the flow pattern </w:t>
       </w:r>
       <w:r>
         <w:fldChar w:fldCharType="begin" w:fldLock="1"/>
@@ -18255,6 +18575,32 @@
     <w:uiPriority w:val="34"/>
     <w:rsid w:val="004E0B27"/>
   </w:style>
+  <w:style w:type="table" w:styleId="TableGrid">
+    <w:name w:val="Table Grid"/>
+    <w:basedOn w:val="TableNormal"/>
+    <w:uiPriority w:val="39"/>
+    <w:rsid w:val="00BE0927"/>
+    <w:pPr>
+      <w:spacing w:after="0" w:line="240" w:lineRule="auto"/>
+    </w:pPr>
+    <w:tblPr>
+      <w:tblInd w:w="0" w:type="dxa"/>
+      <w:tblBorders>
+        <w:top w:val="single" w:sz="4" w:space="0" w:color="auto"/>
+        <w:left w:val="single" w:sz="4" w:space="0" w:color="auto"/>
+        <w:bottom w:val="single" w:sz="4" w:space="0" w:color="auto"/>
+        <w:right w:val="single" w:sz="4" w:space="0" w:color="auto"/>
+        <w:insideH w:val="single" w:sz="4" w:space="0" w:color="auto"/>
+        <w:insideV w:val="single" w:sz="4" w:space="0" w:color="auto"/>
+      </w:tblBorders>
+      <w:tblCellMar>
+        <w:top w:w="0" w:type="dxa"/>
+        <w:left w:w="108" w:type="dxa"/>
+        <w:bottom w:w="0" w:type="dxa"/>
+        <w:right w:w="108" w:type="dxa"/>
+      </w:tblCellMar>
+    </w:tblPr>
+  </w:style>
 </w:styles>
 </file>
 
@@ -18524,7 +18870,7 @@
 </file>
 
 <file path=customXml/itemProps1.xml><?xml version="1.0" encoding="utf-8"?>
-<ds:datastoreItem xmlns:ds="http://schemas.openxmlformats.org/officeDocument/2006/customXml" ds:itemID="{135AB591-4269-4ECF-895E-EFF0A74B6870}">
+<ds:datastoreItem xmlns:ds="http://schemas.openxmlformats.org/officeDocument/2006/customXml" ds:itemID="{711BCB7E-06D3-46F7-A3E3-27E4EB87C5D5}">
   <ds:schemaRefs>
     <ds:schemaRef ds:uri="http://schemas.openxmlformats.org/officeDocument/2006/bibliography"/>
   </ds:schemaRefs>

--- a/Manuscript/DRAFT-Eulerian and Lagrangian measurements of flow and residence time on a fringing reef flat embayment.docx
+++ b/Manuscript/DRAFT-Eulerian and Lagrangian measurements of flow and residence time on a fringing reef flat embayment.docx
@@ -425,29 +425,7 @@
         <w:t>to Faga’alu Bay and advected sea</w:t>
       </w:r>
       <w:r>
-        <w:t>ward over the reef by momentum, in a thin surface layer of high suspended sediment concentration (SSC)(&gt;500mg/L)(</w:t>
-      </w:r>
-      <w:r>
-        <w:fldChar w:fldCharType="begin"/>
-      </w:r>
-      <w:r>
-        <w:instrText xml:space="preserve"> REF _Ref387246568 \h  \* MERGEFORMAT </w:instrText>
-      </w:r>
-      <w:r>
-        <w:fldChar w:fldCharType="separate"/>
-      </w:r>
-      <w:r>
-        <w:rPr>
-          <w:b/>
-          <w:bCs/>
-        </w:rPr>
-        <w:t>Error! Reference source not found.</w:t>
-      </w:r>
-      <w:r>
-        <w:fldChar w:fldCharType="end"/>
-      </w:r>
-      <w:r>
-        <w:t>). This sediment-rich layer significantly attenuates photosynthetically active radiation (PAR) and transports fine sediment over the reef where it can settle out of the water column and onto coral organisms. Although the hypopycnal surface plume is able to move counter to prevailing currents (</w:t>
+        <w:t>ward over the reef by momentum, in a thin surface layer of high suspended sediment concentration (SSC)(&gt;500mg/L). This sediment-rich layer significantly attenuates photosynthetically active radiation (PAR) and transports fine sediment over the reef where it can settle out of the water column and onto coral organisms. Although the hypopycnal surface plume is able to move counter to prevailing currents (</w:t>
       </w:r>
       <w:proofErr w:type="spellStart"/>
       <w:r>
@@ -1020,32 +998,13 @@
         <w:t xml:space="preserve"> recorded peak significant wave heights on the forereef in Faga’alu up to 1.7m but wave heights greater than 1m were rare</w:t>
       </w:r>
       <w:r>
-        <w:t xml:space="preserve"> (</w:t>
-      </w:r>
-      <w:r>
-        <w:fldChar w:fldCharType="begin"/>
-      </w:r>
-      <w:r>
-        <w:instrText xml:space="preserve"> REF _Ref390272497 \h </w:instrText>
-      </w:r>
-      <w:r>
-        <w:fldChar w:fldCharType="separate"/>
-      </w:r>
-      <w:r>
-        <w:rPr>
-          <w:b/>
-          <w:bCs/>
-        </w:rPr>
-        <w:t>Error! Reference source not found.</w:t>
-      </w:r>
-      <w:r>
-        <w:fldChar w:fldCharType="end"/>
-      </w:r>
-      <w:r>
-        <w:t>)</w:t>
-      </w:r>
-      <w:r>
-        <w:t xml:space="preserve">. Given that the reef crest is nearly exposed at low tide, cross-reef transfer of water and wave energy is strongly dependent on the tidal stage and wave setup.  </w:t>
+        <w:t>.</w:t>
+      </w:r>
+      <w:r>
+        <w:t xml:space="preserve"> </w:t>
+      </w:r>
+      <w:r>
+        <w:t xml:space="preserve">Given that the reef crest is nearly exposed at low tide, cross-reef transfer of water and wave energy is strongly dependent on the tidal stage and wave setup.  </w:t>
       </w:r>
     </w:p>
     <w:p/>
@@ -2245,19 +2204,15 @@
       <w:r>
         <w:t xml:space="preserve"> to facilitate direct comparisons of Eulerian and Lagrangian flow </w:t>
       </w:r>
-      <w:proofErr w:type="spellStart"/>
-      <w:r>
-        <w:t>measurments</w:t>
-      </w:r>
-      <w:proofErr w:type="spellEnd"/>
+      <w:r>
+        <w:t>measurements</w:t>
+      </w:r>
       <w:r>
         <w:t xml:space="preserve"> under various forcing </w:t>
       </w:r>
-      <w:proofErr w:type="spellStart"/>
-      <w:r>
-        <w:t>conditiosn</w:t>
-      </w:r>
-      <w:proofErr w:type="spellEnd"/>
+      <w:r>
+        <w:t>conditions</w:t>
+      </w:r>
       <w:r>
         <w:t>. Thirty deployments were conducted, with twenty-two of those deployments coinciding with ADCP deployment (</w:t>
       </w:r>
@@ -16692,14 +16647,12 @@
             <w:gridSpan w:val="4"/>
           </w:tcPr>
           <w:p>
-            <w:bookmarkStart w:id="12" w:name="_GoBack" w:colFirst="0" w:colLast="0"/>
             <w:r>
               <w:t>**Note: Local time is UTC-11 so local dates are actually one day earlier (e.g. Tide=2/18-2/19 Local time)</w:t>
             </w:r>
           </w:p>
         </w:tc>
       </w:tr>
-      <w:bookmarkEnd w:id="12"/>
     </w:tbl>
     <w:p/>
     <w:p>
@@ -16758,7 +16711,7 @@
       <w:pPr>
         <w:pStyle w:val="Caption"/>
       </w:pPr>
-      <w:bookmarkStart w:id="13" w:name="_Ref387595736"/>
+      <w:bookmarkStart w:id="12" w:name="_Ref387595736"/>
       <w:r>
         <w:t xml:space="preserve">Figure </w:t>
       </w:r>
@@ -16770,23 +16723,29 @@
           <w:t>4</w:t>
         </w:r>
       </w:fldSimple>
+      <w:bookmarkEnd w:id="12"/>
+      <w:r>
+        <w:t>.</w:t>
+      </w:r>
+      <w:r>
+        <w:t xml:space="preserve"> Forcing: </w:t>
+      </w:r>
+      <w:r>
+        <w:t xml:space="preserve"> Tide, wind speed, wind direction from NDBC station NSTP6, wave height and directi</w:t>
+      </w:r>
+      <w:r>
+        <w:t>on from NOAA WW3. Day 47=16 Feb</w:t>
+      </w:r>
+      <w:r>
+        <w:t xml:space="preserve"> 2014, Day 54=</w:t>
+      </w:r>
+      <w:r>
+        <w:t xml:space="preserve">23 Feb </w:t>
+      </w:r>
+      <w:bookmarkStart w:id="13" w:name="_GoBack"/>
       <w:bookmarkEnd w:id="13"/>
       <w:r>
-        <w:t>.</w:t>
-      </w:r>
-      <w:r>
-        <w:t xml:space="preserve"> Forcing: </w:t>
-      </w:r>
-      <w:r>
-        <w:t xml:space="preserve"> Tide, wind speed, wind direction from NDBC station NSTP6, wave height and direction from NOAA WW3. Day 47=Feb 16, 2014, Day 54=Feb23</w:t>
-      </w:r>
-      <w:proofErr w:type="gramStart"/>
-      <w:r>
-        <w:t>,2014</w:t>
-      </w:r>
-      <w:proofErr w:type="gramEnd"/>
-      <w:r>
-        <w:t xml:space="preserve">. </w:t>
+        <w:t xml:space="preserve">2014. </w:t>
       </w:r>
     </w:p>
     <w:p>
@@ -18870,7 +18829,7 @@
 </file>
 
 <file path=customXml/itemProps1.xml><?xml version="1.0" encoding="utf-8"?>
-<ds:datastoreItem xmlns:ds="http://schemas.openxmlformats.org/officeDocument/2006/customXml" ds:itemID="{711BCB7E-06D3-46F7-A3E3-27E4EB87C5D5}">
+<ds:datastoreItem xmlns:ds="http://schemas.openxmlformats.org/officeDocument/2006/customXml" ds:itemID="{8939C4D5-88A4-49CA-9F09-E6C7B50AF707}">
   <ds:schemaRefs>
     <ds:schemaRef ds:uri="http://schemas.openxmlformats.org/officeDocument/2006/bibliography"/>
   </ds:schemaRefs>

--- a/Manuscript/DRAFT-Eulerian and Lagrangian measurements of flow and residence time on a fringing reef flat embayment.docx
+++ b/Manuscript/DRAFT-Eulerian and Lagrangian measurements of flow and residence time on a fringing reef flat embayment.docx
@@ -20,6 +20,12 @@
         <w:rPr>
           <w:rFonts w:asciiTheme="minorHAnsi" w:hAnsiTheme="minorHAnsi"/>
         </w:rPr>
+        <w:t xml:space="preserve">Title: </w:t>
+      </w:r>
+      <w:r>
+        <w:rPr>
+          <w:rFonts w:asciiTheme="minorHAnsi" w:hAnsiTheme="minorHAnsi"/>
+        </w:rPr>
         <w:t>Eulerian and Lagrangian measurements of flow and residence time on a</w:t>
       </w:r>
       <w:r>
@@ -35,6 +41,74 @@
         <w:t xml:space="preserve"> American Samoa</w:t>
       </w:r>
       <w:bookmarkEnd w:id="0"/>
+    </w:p>
+    <w:p>
+      <w:pPr>
+        <w:pStyle w:val="Heading1"/>
+        <w:numPr>
+          <w:ilvl w:val="0"/>
+          <w:numId w:val="0"/>
+        </w:numPr>
+        <w:ind w:left="432" w:hanging="432"/>
+        <w:jc w:val="center"/>
+      </w:pPr>
+      <w:r>
+        <w:t>Abstract</w:t>
+      </w:r>
+    </w:p>
+    <w:p>
+      <w:pPr>
+        <w:ind w:firstLine="432"/>
+      </w:pPr>
+      <w:r>
+        <w:t xml:space="preserve">Hydrodynamic processes on coral reefs are important for nutrient cycling, larval dispersal, temperature variability, and understanding the impacts on coral reef ecosystems from terrestrial sediment, nutrients, and contaminants from adjacent impaired watersheds. In order to understand the spatial and temporal variability in flow velocities and the resulting residence time of water in the fringing coral reef flat-lined embayment of Faga’alu, on the island of Tutuila in American Samoa, data from three bottom-mounted acoustic current profilers and 102 (5 drifters x 21 deployments) individual Lagrangian ocean surface current drifter deployments were combined with </w:t>
+      </w:r>
+      <w:proofErr w:type="spellStart"/>
+      <w:r>
+        <w:t>meteorologic</w:t>
+      </w:r>
+      <w:proofErr w:type="spellEnd"/>
+      <w:r>
+        <w:t xml:space="preserve"> data and numerical wave model results. These data and model results, collected over nine days, made it possible to evaluate the relative contribution of tidal, wind, and wave forcing on the flow patterns. The high number of drifter deployments made it possible for the velocity data to be binned into 100 m x 100 m grid cells and the resulting residence times computed for the different sets of forcing conditions. Cumulative progressive vectors calculated from the acoustic current profilers closely matched the tracks from concurrently-deployed surface current drifters, showing the applicability of this hybrid Lagrangian-Eulerian measurement scheme to understand flow patterns in this </w:t>
+      </w:r>
+      <w:proofErr w:type="spellStart"/>
+      <w:r>
+        <w:t>geomorphically</w:t>
+      </w:r>
+      <w:proofErr w:type="spellEnd"/>
+      <w:r>
+        <w:t xml:space="preserve">-complex embayment. Mean current speeds (residence times) varied from 1-37 cm/s (2.8-0.1 </w:t>
+      </w:r>
+      <w:proofErr w:type="spellStart"/>
+      <w:r>
+        <w:t>hr</w:t>
+      </w:r>
+      <w:proofErr w:type="spellEnd"/>
+      <w:r>
+        <w:t>), 1-36 cm/s (2.8-</w:t>
+      </w:r>
+      <w:r>
+        <w:t>0.1</w:t>
+      </w:r>
+      <w:r>
+        <w:t xml:space="preserve"> </w:t>
+      </w:r>
+      <w:proofErr w:type="spellStart"/>
+      <w:r>
+        <w:t>hr</w:t>
+      </w:r>
+      <w:proofErr w:type="spellEnd"/>
+      <w:r>
+        <w:t xml:space="preserve">), and 5-64 cm/s (0.6-0.04 </w:t>
+      </w:r>
+      <w:proofErr w:type="spellStart"/>
+      <w:r>
+        <w:t>hr</w:t>
+      </w:r>
+      <w:proofErr w:type="spellEnd"/>
+      <w:r>
+        <w:t xml:space="preserve">) under tidal, wind, and wave forcing, respectively; the highest speeds (lowest residence times) were measured on the outer reef flat closest to where waves were breaking on the reef crest and were slowest (longest) over the inner reef flat close to shore and deep in the embayment. </w:t>
+      </w:r>
     </w:p>
     <w:p>
       <w:pPr>
@@ -212,6 +286,7 @@
         <w:ind w:firstLine="576"/>
       </w:pPr>
       <w:r>
+        <w:lastRenderedPageBreak/>
         <w:t xml:space="preserve">Studies in various coral reef environments adjacent high islands showed current speeds, directions, and residence times over reef flats are controlled by wave, wind, and tidal forcing, depending on the orientation and shape of the reef, relative to the prevailing wave, wind, and tidal climates </w:t>
       </w:r>
       <w:r>
@@ -388,7 +463,6 @@
         <w:ind w:firstLine="576"/>
       </w:pPr>
       <w:r>
-        <w:lastRenderedPageBreak/>
         <w:t xml:space="preserve">Understanding the </w:t>
       </w:r>
       <w:r>
@@ -591,7 +665,11 @@
         <w:fldChar w:fldCharType="end"/>
       </w:r>
       <w:r>
-        <w:t xml:space="preserve"> calculated flushing time varied from thirty-three hours during low wave height, to less than two hours during conditions when peak significant wave height was 1.6m, and mean current speed out of the main channel was 0.14 m/sec. </w:t>
+        <w:t xml:space="preserve"> calculated flushing time varied from thirty-three </w:t>
+      </w:r>
+      <w:r>
+        <w:lastRenderedPageBreak/>
+        <w:t xml:space="preserve">hours during low wave height, to less than two hours during conditions when peak significant wave height was 1.6m, and mean current speed out of the main channel was 0.14 m/sec. </w:t>
       </w:r>
     </w:p>
     <w:p>
@@ -663,7 +741,6 @@
         <w:rPr>
           <w:noProof/>
         </w:rPr>
-        <w:lastRenderedPageBreak/>
         <mc:AlternateContent>
           <mc:Choice Requires="wpg">
             <w:drawing>
@@ -953,7 +1030,11 @@
       </w:r>
       <w:proofErr w:type="spellEnd"/>
       <w:r>
-        <w:t xml:space="preserve">) are generally about 9 sec or less, rarely exceed 13 sec but occasionally reach 25 sec </w:t>
+        <w:t xml:space="preserve">) are generally about 9 sec or less, rarely exceed </w:t>
+      </w:r>
+      <w:r>
+        <w:lastRenderedPageBreak/>
+        <w:t xml:space="preserve">13 sec but occasionally reach 25 sec </w:t>
       </w:r>
       <w:r>
         <w:fldChar w:fldCharType="begin" w:fldLock="1"/>
@@ -1014,7 +1095,6 @@
       </w:pPr>
       <w:bookmarkStart w:id="5" w:name="_Toc389207922"/>
       <w:r>
-        <w:lastRenderedPageBreak/>
         <w:t>Methods</w:t>
       </w:r>
       <w:bookmarkEnd w:id="5"/>
@@ -1415,7 +1495,11 @@
         <w:t xml:space="preserve">on the reef </w:t>
       </w:r>
       <w:r>
-        <w:t>using bottom-mounted instruments to record wave height and period, current speed and direction, and/or tidal elevation</w:t>
+        <w:t xml:space="preserve">using </w:t>
+      </w:r>
+      <w:r>
+        <w:lastRenderedPageBreak/>
+        <w:t>bottom-mounted instruments to record wave height and period, current speed and direction, and/or tidal elevation</w:t>
       </w:r>
       <w:r>
         <w:t xml:space="preserve"> </w:t>
@@ -1505,11 +1589,7 @@
         <w:fldChar w:fldCharType="end"/>
       </w:r>
       <w:r>
-        <w:t xml:space="preserve">, the underlying current circulation is a strong control on sediment transport that may not be quantified by </w:t>
-      </w:r>
-      <w:r>
-        <w:lastRenderedPageBreak/>
-        <w:t>even high resolution remote sensing of plumes</w:t>
+        <w:t>, the underlying current circulation is a strong control on sediment transport that may not be quantified by even high resolution remote sensing of plumes</w:t>
       </w:r>
       <w:r>
         <w:t>. Spatially distributed wave height, current speeds, and flow patterns can be predicted by hydrodynamic</w:t>
@@ -1615,6 +1695,14 @@
       </w:r>
       <w:r>
         <w:t xml:space="preserve">. </w:t>
+      </w:r>
+    </w:p>
+    <w:p>
+      <w:pPr>
+        <w:pStyle w:val="Heading3"/>
+      </w:pPr>
+      <w:r>
+        <w:t>Lagrangian Measurements (GPS-logging drifters)</w:t>
       </w:r>
     </w:p>
     <w:p>
@@ -1753,27 +1841,32 @@
     <w:p>
       <w:pPr>
         <w:pStyle w:val="Heading3"/>
-        <w:rPr>
-          <w:rFonts w:asciiTheme="minorHAnsi" w:hAnsiTheme="minorHAnsi"/>
-        </w:rPr>
+      </w:pPr>
+      <w:r>
+        <w:t>Analytic Methods</w:t>
+      </w:r>
+    </w:p>
+    <w:p>
+      <w:r>
+        <w:t>EOFS…</w:t>
+      </w:r>
+    </w:p>
+    <w:p/>
+    <w:p>
+      <w:pPr>
+        <w:pStyle w:val="Heading2"/>
       </w:pPr>
       <w:bookmarkStart w:id="8" w:name="_Toc389207926"/>
       <w:r>
-        <w:rPr>
-          <w:rFonts w:asciiTheme="minorHAnsi" w:hAnsiTheme="minorHAnsi"/>
-        </w:rPr>
+        <w:t xml:space="preserve">Forcing: </w:t>
+      </w:r>
+      <w:r>
         <w:t>Wave</w:t>
       </w:r>
       <w:r>
-        <w:rPr>
-          <w:rFonts w:asciiTheme="minorHAnsi" w:hAnsiTheme="minorHAnsi"/>
-        </w:rPr>
         <w:t>, Wind and Tide</w:t>
       </w:r>
       <w:r>
-        <w:rPr>
-          <w:rFonts w:asciiTheme="minorHAnsi" w:hAnsiTheme="minorHAnsi"/>
-        </w:rPr>
         <w:t xml:space="preserve"> data</w:t>
       </w:r>
       <w:bookmarkEnd w:id="8"/>
@@ -1815,6 +1908,7 @@
         <w:ind w:firstLine="576"/>
       </w:pPr>
       <w:r>
+        <w:lastRenderedPageBreak/>
         <w:t xml:space="preserve">Meteorological data during the study were obtained from a Davis </w:t>
       </w:r>
       <w:proofErr w:type="spellStart"/>
@@ -1898,7 +1992,6 @@
         <w:pStyle w:val="Heading1"/>
       </w:pPr>
       <w:r>
-        <w:lastRenderedPageBreak/>
         <w:t>Results</w:t>
       </w:r>
     </w:p>
@@ -1906,46 +1999,31 @@
       <w:pPr>
         <w:pStyle w:val="Heading2"/>
       </w:pPr>
-      <w:bookmarkStart w:id="9" w:name="_Toc389207923"/>
-      <w:r>
-        <w:t xml:space="preserve">Eulerian </w:t>
-      </w:r>
-      <w:bookmarkEnd w:id="9"/>
-      <w:r>
-        <w:t xml:space="preserve">Measurements </w:t>
-      </w:r>
-      <w:r>
-        <w:t>(Acoustic Doppler Current Profilers)</w:t>
-      </w:r>
-      <w:r>
-        <w:tab/>
+      <w:r>
+        <w:t xml:space="preserve">Forcing: </w:t>
+      </w:r>
+      <w:r>
+        <w:t>Wave, wind, tide during ADCP deployment</w:t>
       </w:r>
     </w:p>
     <w:p>
       <w:pPr>
-        <w:ind w:firstLine="576"/>
+        <w:ind w:firstLine="720"/>
       </w:pPr>
       <w:r>
-        <w:t xml:space="preserve">Three Nortek Aquadopp ADCP were supplied by the USGS Pacific Water Science Center in Santa </w:t>
-      </w:r>
-      <w:proofErr w:type="spellStart"/>
-      <w:r>
-        <w:t>Cruz</w:t>
-      </w:r>
-      <w:proofErr w:type="gramStart"/>
-      <w:r>
-        <w:t>,CA</w:t>
-      </w:r>
-      <w:proofErr w:type="spellEnd"/>
-      <w:proofErr w:type="gramEnd"/>
-      <w:r>
-        <w:t>, and deployed on the reef flat in Faga’alu for one week: February 15-23, 2014 (</w:t>
+        <w:t>A fairly large range of wind and wave conditions and combinations was sampled during the ADCP deployment (February 15-23,</w:t>
+      </w:r>
+      <w:r>
+        <w:t xml:space="preserve"> </w:t>
+      </w:r>
+      <w:r>
+        <w:t>2014), including a high onshore wind event, a high SE groundswell event, and low to moderate winds from variable directions. The deployment period of the ADCP and intensive drifter deployments can be separated into three distinct time periods: 1) Low swell, High onshore wind (Day 47-49)=”WIND”, 2) Low swell, Low wind (Day 50-51)=”CALM”, and 3) High swell, Low wind (Day 52-Day 55)=”WAVE” (</w:t>
       </w:r>
       <w:r>
         <w:fldChar w:fldCharType="begin"/>
       </w:r>
       <w:r>
-        <w:instrText xml:space="preserve"> REF _Ref387316245 \h  \* MERGEFORMAT </w:instrText>
+        <w:instrText xml:space="preserve"> REF _Ref387595736 \h  \* MERGEFORMAT </w:instrText>
       </w:r>
       <w:r>
         <w:fldChar w:fldCharType="separate"/>
@@ -1957,30 +2035,271 @@
         <w:rPr>
           <w:noProof/>
         </w:rPr>
-        <w:t>1</w:t>
+        <w:t>3</w:t>
       </w:r>
       <w:r>
         <w:fldChar w:fldCharType="end"/>
       </w:r>
       <w:r>
-        <w:t xml:space="preserve">). Flow speed and direction was recorded every 20 minutes at </w:t>
-      </w:r>
-      <w:proofErr w:type="gramStart"/>
-      <w:r>
-        <w:t>1hz</w:t>
-      </w:r>
-      <w:proofErr w:type="gramEnd"/>
-      <w:r>
-        <w:t xml:space="preserve"> (not sure what the actual specs were, Curt programmed them). On the Northern reef the water level dropped below the minimum blanking distance of the ADCP at low tides, and flow is assumed to be nearly zero during these times given the relatively low wate</w:t>
-      </w:r>
-      <w:r>
-        <w:t xml:space="preserve">r. </w:t>
+        <w:t xml:space="preserve">). Average wind speed reached a maximum of 9m/s (17knots) with maximum gusts of to 14m/s (28knots) from the NE-SE on February 17, 2014 (Day 48). Swell height during WAVE reached 1.3m (Day 52), which is near the annual maximum height expected for this location </w:t>
+      </w:r>
+      <w:r>
+        <w:fldChar w:fldCharType="begin" w:fldLock="1"/>
+      </w:r>
+      <w:r>
+        <w:instrText>ADDIN CSL_CITATION { "citationItems" : [ { "id" : "ITEM-1", "itemData" : { "abstract" : "Water flow in Faga\u2019alu bay was investigated using a year of data collected from in-situ oceanographic equipment. Waves and tides were measured on the forereef and reef flat and the outflow currents were measured in the reef pass. Flow dynamics in the bay are predominantly forced by waves breaking over the shallow reef to the south of the channel, which force the majority of the water to exit the bay through the single main channel in the reef. Wave height and tidal height were both strong influences on flushing time however due to the volume of water forced over the reef during wave events flushing rates increase proportionally with wave height. Flushing time in the lagoon was calculated to be approximately 33 hours during low wave events, decreasing to less than 2 hours during the highest wave event of the year. The bay is relatively enclosed, limiting the swell window and large wave events are uncommon. The largest wave event of the year had a peak significant wave height (Hsig) of less than 1.6 m which is low for the region. Since flushing is strongly wave dependent pollutants and sediment have a greater likelihood of settling and causing harm to the ecosystem, compared to bays or estuaries with better flushing mechanisms. Comparing these oceanographic data with the biological component of this project suggests that in general areas with better flushing, and subject to higher wave energy, were found to be healthier than those sheltered from incident waves. The interest in Faga\u2019alu\u2019s watershed may be well advised since the low energy in the bay may require more focused attention on storm water management compared with other watersheds, in order to limit run-off and mitigate damage caused by sedimentation and pollution.", "author" : [ { "dropping-particle" : "", "family" : "Vetter", "given" : "O", "non-dropping-particle" : "", "parse-names" : false, "suffix" : "" } ], "id" : "ITEM-1", "issued" : { "date-parts" : [ [ "2013" ] ] }, "page" : "13", "title" : "Fagaalu Oceanographic Document", "type" : "report" }, "uris" : [ "http://www.mendeley.com/documents/?uuid=83956ea0-f1a2-49e1-8418-d95f3a63195d" ] } ], "mendeley" : { "previouslyFormattedCitation" : "(Vetter, 2013)" }, "properties" : { "noteIndex" : 0 }, "schema" : "https://github.com/citation-style-language/schema/raw/master/csl-citation.json" }</w:instrText>
+      </w:r>
+      <w:r>
+        <w:fldChar w:fldCharType="separate"/>
+      </w:r>
+      <w:r>
+        <w:rPr>
+          <w:noProof/>
+        </w:rPr>
+        <w:t>(Vetter, 2013)</w:t>
+      </w:r>
+      <w:r>
+        <w:fldChar w:fldCharType="end"/>
+      </w:r>
+      <w:r>
+        <w:t>.</w:t>
       </w:r>
     </w:p>
+    <w:tbl>
+      <w:tblPr>
+        <w:tblStyle w:val="TableGrid"/>
+        <w:tblW w:w="0" w:type="auto"/>
+        <w:tblLook w:val="04A0" w:firstRow="1" w:lastRow="0" w:firstColumn="1" w:lastColumn="0" w:noHBand="0" w:noVBand="1"/>
+      </w:tblPr>
+      <w:tblGrid>
+        <w:gridCol w:w="2450"/>
+        <w:gridCol w:w="2313"/>
+        <w:gridCol w:w="2162"/>
+        <w:gridCol w:w="2425"/>
+      </w:tblGrid>
+      <w:tr>
+        <w:tc>
+          <w:tcPr>
+            <w:tcW w:w="2450" w:type="dxa"/>
+          </w:tcPr>
+          <w:p>
+            <w:pPr>
+              <w:rPr>
+                <w:b/>
+              </w:rPr>
+            </w:pPr>
+            <w:r>
+              <w:rPr>
+                <w:b/>
+              </w:rPr>
+              <w:t>End member</w:t>
+            </w:r>
+          </w:p>
+        </w:tc>
+        <w:tc>
+          <w:tcPr>
+            <w:tcW w:w="2313" w:type="dxa"/>
+          </w:tcPr>
+          <w:p>
+            <w:pPr>
+              <w:rPr>
+                <w:b/>
+              </w:rPr>
+            </w:pPr>
+            <w:r>
+              <w:rPr>
+                <w:b/>
+              </w:rPr>
+              <w:t>Julian Day</w:t>
+            </w:r>
+          </w:p>
+        </w:tc>
+        <w:tc>
+          <w:tcPr>
+            <w:tcW w:w="2162" w:type="dxa"/>
+          </w:tcPr>
+          <w:p>
+            <w:pPr>
+              <w:rPr>
+                <w:b/>
+              </w:rPr>
+            </w:pPr>
+            <w:r>
+              <w:rPr>
+                <w:b/>
+              </w:rPr>
+              <w:t>Gregorian Day (UTC)</w:t>
+            </w:r>
+          </w:p>
+        </w:tc>
+        <w:tc>
+          <w:tcPr>
+            <w:tcW w:w="2425" w:type="dxa"/>
+          </w:tcPr>
+          <w:p>
+            <w:pPr>
+              <w:rPr>
+                <w:b/>
+              </w:rPr>
+            </w:pPr>
+            <w:r>
+              <w:rPr>
+                <w:b/>
+              </w:rPr>
+              <w:t>Gregorian Day (Local)</w:t>
+            </w:r>
+          </w:p>
+        </w:tc>
+      </w:tr>
+      <w:tr>
+        <w:tc>
+          <w:tcPr>
+            <w:tcW w:w="2450" w:type="dxa"/>
+          </w:tcPr>
+          <w:p>
+            <w:r>
+              <w:t>Tide/Calm</w:t>
+            </w:r>
+          </w:p>
+        </w:tc>
+        <w:tc>
+          <w:tcPr>
+            <w:tcW w:w="2313" w:type="dxa"/>
+          </w:tcPr>
+          <w:p>
+            <w:r>
+              <w:t>50-51</w:t>
+            </w:r>
+          </w:p>
+        </w:tc>
+        <w:tc>
+          <w:tcPr>
+            <w:tcW w:w="2162" w:type="dxa"/>
+          </w:tcPr>
+          <w:p>
+            <w:r>
+              <w:t>2/19-2/20</w:t>
+            </w:r>
+          </w:p>
+        </w:tc>
+        <w:tc>
+          <w:tcPr>
+            <w:tcW w:w="2425" w:type="dxa"/>
+          </w:tcPr>
+          <w:p>
+            <w:r>
+              <w:t>2/18-2/19</w:t>
+            </w:r>
+          </w:p>
+        </w:tc>
+      </w:tr>
+      <w:tr>
+        <w:tc>
+          <w:tcPr>
+            <w:tcW w:w="2450" w:type="dxa"/>
+          </w:tcPr>
+          <w:p>
+            <w:r>
+              <w:t>Wind</w:t>
+            </w:r>
+          </w:p>
+        </w:tc>
+        <w:tc>
+          <w:tcPr>
+            <w:tcW w:w="2313" w:type="dxa"/>
+          </w:tcPr>
+          <w:p>
+            <w:r>
+              <w:t>47-49</w:t>
+            </w:r>
+          </w:p>
+        </w:tc>
+        <w:tc>
+          <w:tcPr>
+            <w:tcW w:w="2162" w:type="dxa"/>
+          </w:tcPr>
+          <w:p>
+            <w:r>
+              <w:t>2/16-2/18</w:t>
+            </w:r>
+          </w:p>
+        </w:tc>
+        <w:tc>
+          <w:tcPr>
+            <w:tcW w:w="2425" w:type="dxa"/>
+          </w:tcPr>
+          <w:p>
+            <w:r>
+              <w:t>2/15-2/17</w:t>
+            </w:r>
+          </w:p>
+        </w:tc>
+      </w:tr>
+      <w:tr>
+        <w:tc>
+          <w:tcPr>
+            <w:tcW w:w="2450" w:type="dxa"/>
+          </w:tcPr>
+          <w:p>
+            <w:r>
+              <w:t>Wave</w:t>
+            </w:r>
+          </w:p>
+        </w:tc>
+        <w:tc>
+          <w:tcPr>
+            <w:tcW w:w="2313" w:type="dxa"/>
+          </w:tcPr>
+          <w:p>
+            <w:r>
+              <w:t>52-55</w:t>
+            </w:r>
+          </w:p>
+        </w:tc>
+        <w:tc>
+          <w:tcPr>
+            <w:tcW w:w="2162" w:type="dxa"/>
+          </w:tcPr>
+          <w:p>
+            <w:r>
+              <w:t>2/21-2/24</w:t>
+            </w:r>
+          </w:p>
+        </w:tc>
+        <w:tc>
+          <w:tcPr>
+            <w:tcW w:w="2425" w:type="dxa"/>
+          </w:tcPr>
+          <w:p>
+            <w:r>
+              <w:t>2/20-2/23</w:t>
+            </w:r>
+          </w:p>
+        </w:tc>
+      </w:tr>
+      <w:tr>
+        <w:tc>
+          <w:tcPr>
+            <w:tcW w:w="9350" w:type="dxa"/>
+            <w:gridSpan w:val="4"/>
+          </w:tcPr>
+          <w:p>
+            <w:r>
+              <w:t xml:space="preserve">**Note: Local time is UTC-11 so local dates are actually one day earlier </w:t>
+            </w:r>
+          </w:p>
+          <w:p>
+            <w:r>
+              <w:t>(e.g. Tide=2/18-2/19 Local time)</w:t>
+            </w:r>
+          </w:p>
+        </w:tc>
+      </w:tr>
+    </w:tbl>
+    <w:p/>
     <w:p>
       <w:pPr>
         <w:keepNext/>
-        <w:ind w:firstLine="576"/>
       </w:pPr>
       <w:r>
         <w:rPr>
@@ -1988,10 +2307,10 @@
         </w:rPr>
         <w:lastRenderedPageBreak/>
         <w:drawing>
-          <wp:inline distT="0" distB="0" distL="0" distR="0" wp14:anchorId="47AB4BCE" wp14:editId="1187FB6D">
-            <wp:extent cx="5259102" cy="6805930"/>
+          <wp:inline distT="0" distB="0" distL="0" distR="0" wp14:anchorId="25D4D099" wp14:editId="705333E7">
+            <wp:extent cx="4499786" cy="6467475"/>
             <wp:effectExtent l="0" t="0" r="0" b="0"/>
-            <wp:docPr id="1" name="Picture 1"/>
+            <wp:docPr id="4" name="Picture 4"/>
             <wp:cNvGraphicFramePr>
               <a:graphicFrameLocks xmlns:a="http://schemas.openxmlformats.org/drawingml/2006/main" noChangeAspect="1"/>
             </wp:cNvGraphicFramePr>
@@ -1999,11 +2318,11 @@
               <a:graphicData uri="http://schemas.openxmlformats.org/drawingml/2006/picture">
                 <pic:pic xmlns:pic="http://schemas.openxmlformats.org/drawingml/2006/picture">
                   <pic:nvPicPr>
-                    <pic:cNvPr id="1" name="Figure4_ADCP.png"/>
+                    <pic:cNvPr id="4" name="AmSam_waves_2014.eps"/>
                     <pic:cNvPicPr/>
                   </pic:nvPicPr>
                   <pic:blipFill>
-                    <a:blip r:embed="rId16">
+                    <a:blip r:embed="rId16" cstate="print">
                       <a:extLst>
                         <a:ext uri="{28A0092B-C50C-407E-A947-70E740481C1C}">
                           <a14:useLocalDpi xmlns:a14="http://schemas.microsoft.com/office/drawing/2010/main" val="0"/>
@@ -2017,7 +2336,7 @@
                   <pic:spPr>
                     <a:xfrm>
                       <a:off x="0" y="0"/>
-                      <a:ext cx="5260969" cy="6808346"/>
+                      <a:ext cx="4502765" cy="6471757"/>
                     </a:xfrm>
                     <a:prstGeom prst="rect">
                       <a:avLst/>
@@ -2034,6 +2353,176 @@
       <w:pPr>
         <w:pStyle w:val="Caption"/>
       </w:pPr>
+      <w:bookmarkStart w:id="9" w:name="_Ref387595736"/>
+      <w:r>
+        <w:t xml:space="preserve">Figure </w:t>
+      </w:r>
+      <w:fldSimple w:instr=" SEQ Figure \* ARABIC ">
+        <w:r>
+          <w:rPr>
+            <w:noProof/>
+          </w:rPr>
+          <w:t>4</w:t>
+        </w:r>
+      </w:fldSimple>
+      <w:bookmarkEnd w:id="9"/>
+      <w:r>
+        <w:t>.</w:t>
+      </w:r>
+      <w:r>
+        <w:t xml:space="preserve"> Forcing: </w:t>
+      </w:r>
+      <w:r>
+        <w:t xml:space="preserve"> Tide, wind speed, wind direction from NDBC station NSTP6, wave height and directi</w:t>
+      </w:r>
+      <w:r>
+        <w:t>on from NOAA WW3. Day 47=16 Feb</w:t>
+      </w:r>
+      <w:r>
+        <w:t xml:space="preserve"> 2014, Day 54=</w:t>
+      </w:r>
+      <w:r>
+        <w:t xml:space="preserve">23 Feb </w:t>
+      </w:r>
+      <w:r>
+        <w:t xml:space="preserve">2014. </w:t>
+      </w:r>
+    </w:p>
+    <w:p>
+      <w:pPr>
+        <w:pStyle w:val="Heading2"/>
+      </w:pPr>
+      <w:bookmarkStart w:id="10" w:name="_Toc389207923"/>
+      <w:r>
+        <w:t xml:space="preserve">Eulerian </w:t>
+      </w:r>
+      <w:bookmarkEnd w:id="10"/>
+      <w:r>
+        <w:t xml:space="preserve">Measurements </w:t>
+      </w:r>
+      <w:r>
+        <w:t>(Acoustic Doppler Current Profilers)</w:t>
+      </w:r>
+      <w:r>
+        <w:tab/>
+      </w:r>
+    </w:p>
+    <w:p>
+      <w:pPr>
+        <w:ind w:firstLine="576"/>
+      </w:pPr>
+      <w:r>
+        <w:t>Three Nortek Aquadopp ADCP were supplied by the USGS Pacific Water Science Center in Santa Cruz,</w:t>
+      </w:r>
+      <w:r>
+        <w:t xml:space="preserve"> </w:t>
+      </w:r>
+      <w:r>
+        <w:t>CA, and deployed on the reef flat in Faga’alu for one week: February 15-23, 2014 (</w:t>
+      </w:r>
+      <w:r>
+        <w:fldChar w:fldCharType="begin"/>
+      </w:r>
+      <w:r>
+        <w:instrText xml:space="preserve"> REF _Ref387316245 \h  \* MERGEFORMAT </w:instrText>
+      </w:r>
+      <w:r>
+        <w:fldChar w:fldCharType="separate"/>
+      </w:r>
+      <w:r>
+        <w:t xml:space="preserve">Figure </w:t>
+      </w:r>
+      <w:r>
+        <w:rPr>
+          <w:noProof/>
+        </w:rPr>
+        <w:t>1</w:t>
+      </w:r>
+      <w:r>
+        <w:fldChar w:fldCharType="end"/>
+      </w:r>
+      <w:r>
+        <w:t xml:space="preserve">). Flow speed and direction was recorded every 20 minutes at </w:t>
+      </w:r>
+      <w:proofErr w:type="gramStart"/>
+      <w:r>
+        <w:t>1hz</w:t>
+      </w:r>
+      <w:proofErr w:type="gramEnd"/>
+      <w:r>
+        <w:t xml:space="preserve"> (not sure what the actual specs were, Curt programmed them). On the Northern reef the water level dropped below the minimum blanking </w:t>
+      </w:r>
+      <w:r>
+        <w:lastRenderedPageBreak/>
+        <w:t>distance of the ADCP at low tides, and flow is assumed to be nearly zero during these times given the relatively low wate</w:t>
+      </w:r>
+      <w:r>
+        <w:t xml:space="preserve">r. </w:t>
+      </w:r>
+    </w:p>
+    <w:p>
+      <w:pPr>
+        <w:keepNext/>
+        <w:ind w:firstLine="576"/>
+      </w:pPr>
+      <w:r>
+        <w:rPr>
+          <w:noProof/>
+        </w:rPr>
+        <w:drawing>
+          <wp:inline distT="0" distB="0" distL="0" distR="0" wp14:anchorId="47AB4BCE" wp14:editId="1187FB6D">
+            <wp:extent cx="5259070" cy="6067425"/>
+            <wp:effectExtent l="0" t="0" r="0" b="9525"/>
+            <wp:docPr id="1" name="Picture 1"/>
+            <wp:cNvGraphicFramePr>
+              <a:graphicFrameLocks xmlns:a="http://schemas.openxmlformats.org/drawingml/2006/main" noChangeAspect="1"/>
+            </wp:cNvGraphicFramePr>
+            <a:graphic xmlns:a="http://schemas.openxmlformats.org/drawingml/2006/main">
+              <a:graphicData uri="http://schemas.openxmlformats.org/drawingml/2006/picture">
+                <pic:pic xmlns:pic="http://schemas.openxmlformats.org/drawingml/2006/picture">
+                  <pic:nvPicPr>
+                    <pic:cNvPr id="1" name="Figure4_ADCP.png"/>
+                    <pic:cNvPicPr/>
+                  </pic:nvPicPr>
+                  <pic:blipFill rotWithShape="1">
+                    <a:blip r:embed="rId17">
+                      <a:extLst>
+                        <a:ext uri="{28A0092B-C50C-407E-A947-70E740481C1C}">
+                          <a14:useLocalDpi xmlns:a14="http://schemas.microsoft.com/office/drawing/2010/main" val="0"/>
+                        </a:ext>
+                      </a:extLst>
+                    </a:blip>
+                    <a:srcRect t="5318" b="5532"/>
+                    <a:stretch/>
+                  </pic:blipFill>
+                  <pic:spPr bwMode="auto">
+                    <a:xfrm>
+                      <a:off x="0" y="0"/>
+                      <a:ext cx="5260969" cy="6069616"/>
+                    </a:xfrm>
+                    <a:prstGeom prst="rect">
+                      <a:avLst/>
+                    </a:prstGeom>
+                    <a:ln>
+                      <a:noFill/>
+                    </a:ln>
+                    <a:extLst>
+                      <a:ext uri="{53640926-AAD7-44D8-BBD7-CCE9431645EC}">
+                        <a14:shadowObscured xmlns:a14="http://schemas.microsoft.com/office/drawing/2010/main"/>
+                      </a:ext>
+                    </a:extLst>
+                  </pic:spPr>
+                </pic:pic>
+              </a:graphicData>
+            </a:graphic>
+          </wp:inline>
+        </w:drawing>
+      </w:r>
+    </w:p>
+    <w:p>
+      <w:pPr>
+        <w:pStyle w:val="Caption"/>
+      </w:pPr>
       <w:r>
         <w:t xml:space="preserve">Figure </w:t>
       </w:r>
@@ -2051,41 +2540,23 @@
     </w:p>
     <w:p>
       <w:pPr>
-        <w:pStyle w:val="Heading3"/>
-        <w:rPr>
-          <w:rFonts w:asciiTheme="minorHAnsi" w:hAnsiTheme="minorHAnsi"/>
-        </w:rPr>
+        <w:pStyle w:val="Heading2"/>
       </w:pPr>
-      <w:bookmarkStart w:id="10" w:name="_Toc389207924"/>
-      <w:r>
-        <w:rPr>
-          <w:rFonts w:asciiTheme="minorHAnsi" w:hAnsiTheme="minorHAnsi"/>
-        </w:rPr>
+      <w:bookmarkStart w:id="11" w:name="_Toc389207924"/>
+      <w:r>
         <w:t>Lagrangian Me</w:t>
       </w:r>
       <w:r>
-        <w:rPr>
-          <w:rFonts w:asciiTheme="minorHAnsi" w:hAnsiTheme="minorHAnsi"/>
-        </w:rPr>
         <w:t>asurements</w:t>
       </w:r>
       <w:r>
-        <w:rPr>
-          <w:rFonts w:asciiTheme="minorHAnsi" w:hAnsiTheme="minorHAnsi"/>
-        </w:rPr>
         <w:t xml:space="preserve"> (GPS-logging d</w:t>
       </w:r>
       <w:r>
-        <w:rPr>
-          <w:rFonts w:asciiTheme="minorHAnsi" w:hAnsiTheme="minorHAnsi"/>
-        </w:rPr>
         <w:t>rifters</w:t>
       </w:r>
-      <w:bookmarkEnd w:id="10"/>
-      <w:r>
-        <w:rPr>
-          <w:rFonts w:asciiTheme="minorHAnsi" w:hAnsiTheme="minorHAnsi"/>
-        </w:rPr>
+      <w:bookmarkEnd w:id="11"/>
+      <w:r>
         <w:t>)</w:t>
       </w:r>
     </w:p>
@@ -2136,11 +2607,11 @@
         <w:fldChar w:fldCharType="end"/>
       </w:r>
       <w:r>
-        <w:t xml:space="preserve"> to extend into and anchor the drifter in the water column, however, due to the shallow conditions experienced on reef flats a novel drifter design was needed. Drifters for shallow coral reef environments need to be shallow enough to avoid interaction </w:t>
+        <w:t xml:space="preserve"> to extend into and anchor the drifter in the water column, however, due to the shallow conditions experienced on reef flats a novel drifter design was needed. Drifters for shallow coral reef environments need to be shallow enough to avoid interaction with corals, deep enough to not be affected by the surface movements, extend high enough to be visible </w:t>
       </w:r>
       <w:r>
         <w:lastRenderedPageBreak/>
-        <w:t>with corals, deep enough to not be affected by the surface movements, extend high enough to be visible but not high enough to be affected by winds, and finally, rugged enough to sustain the impact of a breaking wave onto corals in the event it is entrained in the surf zone.</w:t>
+        <w:t>but not high enough to be affected by winds, and finally, rugged enough to sustain the impact of a breaking wave onto corals in the event it is entrained in the surf zone.</w:t>
       </w:r>
     </w:p>
     <w:p>
@@ -2267,16 +2738,10 @@
     </w:p>
     <w:p>
       <w:pPr>
-        <w:ind w:firstLine="576"/>
-      </w:pPr>
-    </w:p>
-    <w:p/>
-    <w:p>
-      <w:pPr>
         <w:pStyle w:val="Caption"/>
         <w:keepNext/>
       </w:pPr>
-      <w:bookmarkStart w:id="11" w:name="_Ref387316652"/>
+      <w:bookmarkStart w:id="12" w:name="_Ref387316652"/>
       <w:r>
         <w:t xml:space="preserve">Table </w:t>
       </w:r>
@@ -2288,7 +2753,7 @@
           <w:t>1</w:t>
         </w:r>
       </w:fldSimple>
-      <w:bookmarkEnd w:id="11"/>
+      <w:bookmarkEnd w:id="12"/>
       <w:r>
         <w:t>. Drifter deployment dates and conditions. Red numbered Deployments coincide with ADCP deployment</w:t>
       </w:r>
@@ -11913,7 +12378,6 @@
                 <w:color w:val="FF0000"/>
                 <w:sz w:val="18"/>
               </w:rPr>
-              <w:lastRenderedPageBreak/>
               <w:t>21</w:t>
             </w:r>
           </w:p>
@@ -13718,6 +14182,7 @@
                 <w:color w:val="FF0000"/>
                 <w:sz w:val="18"/>
               </w:rPr>
+              <w:lastRenderedPageBreak/>
               <w:t>25</w:t>
             </w:r>
           </w:p>
@@ -16386,6 +16851,48 @@
       </w:tr>
     </w:tbl>
     <w:p/>
+    <w:bookmarkEnd w:id="1"/>
+    <w:p>
+      <w:pPr>
+        <w:ind w:firstLine="576"/>
+      </w:pPr>
+      <w:r>
+        <w:t>Five drifters were released from the same five launch zones (</w:t>
+      </w:r>
+      <w:r>
+        <w:fldChar w:fldCharType="begin"/>
+      </w:r>
+      <w:r>
+        <w:instrText xml:space="preserve"> REF _Ref387316245 \h  \* MERGEFORMAT </w:instrText>
+      </w:r>
+      <w:r>
+        <w:fldChar w:fldCharType="separate"/>
+      </w:r>
+      <w:r>
+        <w:t xml:space="preserve">Figure </w:t>
+      </w:r>
+      <w:r>
+        <w:rPr>
+          <w:noProof/>
+        </w:rPr>
+        <w:t>1</w:t>
+      </w:r>
+      <w:r>
+        <w:fldChar w:fldCharType="end"/>
+      </w:r>
+      <w:r>
+        <w:t xml:space="preserve">) at the beginning of each of thirty deployments from January to February, 2014. Drifter position data was recorded by the HOLUX-M1000 GPS logger at 5 second intervals and resampled to 1 minute intervals to reduce signal noise. Drifter speed and bearing were calculated from point to point and gridded by </w:t>
+      </w:r>
+    </w:p>
+    <w:p>
+      <w:pPr>
+        <w:pStyle w:val="Heading2"/>
+      </w:pPr>
+      <w:bookmarkStart w:id="13" w:name="_Toc389207930"/>
+      <w:r>
+        <w:t>Comparing Eulerian and Lagrangian Measurements</w:t>
+      </w:r>
+    </w:p>
     <w:p>
       <w:pPr>
         <w:pStyle w:val="Heading3"/>
@@ -16397,278 +16904,49 @@
         <w:rPr>
           <w:rFonts w:asciiTheme="minorHAnsi" w:hAnsiTheme="minorHAnsi"/>
         </w:rPr>
-        <w:t>Wave, wind, tide during ADCP deployment</w:t>
-      </w:r>
-      <w:bookmarkEnd w:id="1"/>
+        <w:t>Specific flow patterns under Wind, Wave, and Calm Conditions</w:t>
+      </w:r>
+      <w:bookmarkEnd w:id="13"/>
+      <w:r>
+        <w:rPr>
+          <w:rFonts w:asciiTheme="minorHAnsi" w:hAnsiTheme="minorHAnsi"/>
+        </w:rPr>
+        <w:t xml:space="preserve"> </w:t>
+      </w:r>
     </w:p>
     <w:p>
-      <w:pPr>
-        <w:ind w:firstLine="720"/>
-      </w:pPr>
-      <w:r>
-        <w:t>A fairly large range of wind and wave conditions and combinations was sampled during the ADCP deployment (February 15-23,</w:t>
-      </w:r>
-      <w:r>
-        <w:t xml:space="preserve"> </w:t>
-      </w:r>
-      <w:r>
-        <w:t>2014), including a high onshore wind event, a high SE groundswell event, and low to moderate winds from variable directions. The deployment period of the ADCP and intensive drifter deployments can be separated into three distinct time periods: 1) Low swell, High onshore wind (Day 47-49)=”WIND”, 2) Low swell, Low wind (Day 50-51)=”CALM”, and 3) High swell, Low wind (Day 52-Day 55)=”WAVE” (</w:t>
-      </w:r>
-      <w:r>
-        <w:fldChar w:fldCharType="begin"/>
-      </w:r>
-      <w:r>
-        <w:instrText xml:space="preserve"> REF _Ref387595736 \h  \* MERGEFORMAT </w:instrText>
+      <w:r>
+        <w:t xml:space="preserve">Data were categorized into wind, wave, and calm “end-member” conditions </w:t>
+      </w:r>
+      <w:r>
+        <w:fldChar w:fldCharType="begin" w:fldLock="1"/>
+      </w:r>
+      <w:r>
+        <w:instrText>ADDIN CSL_CITATION { "citationItems" : [ { "id" : "ITEM-1", "itemData" : { "DOI" : "10.1016/j.ecss.2005.10.015", "ISSN" : "02727714", "author" : [ { "dropping-particle" : "", "family" : "Presto", "given" : "M.K.", "non-dropping-particle" : "", "parse-names" : false, "suffix" : "" }, { "dropping-particle" : "", "family" : "Ogston", "given" : "A.S.", "non-dropping-particle" : "", "parse-names" : false, "suffix" : "" }, { "dropping-particle" : "", "family" : "Storlazzi", "given" : "Curt D.", "non-dropping-particle" : "", "parse-names" : false, "suffix" : "" }, { "dropping-particle" : "", "family" : "Field", "given" : "M.E.", "non-dropping-particle" : "", "parse-names" : false, "suffix" : "" } ], "container-title" : "Estuarine, Coastal and Shelf Science", "id" : "ITEM-1", "issue" : "1-2", "issued" : { "date-parts" : [ [ "2006", "3" ] ] }, "page" : "67-81", "title" : "Temporal and spatial variability in the flow and dispersal of suspended-sediment on a fringing reef flat, Molokai, Hawaii", "type" : "article-journal", "volume" : "67" }, "uris" : [ "http://www.mendeley.com/documents/?uuid=aedfc996-0f22-4258-9b76-c345e9071058" ] } ], "mendeley" : { "previouslyFormattedCitation" : "(Presto et al., 2006)" }, "properties" : { "noteIndex" : 0 }, "schema" : "https://github.com/citation-style-language/schema/raw/master/csl-citation.json" }</w:instrText>
       </w:r>
       <w:r>
         <w:fldChar w:fldCharType="separate"/>
-      </w:r>
-      <w:r>
-        <w:t xml:space="preserve">Figure </w:t>
       </w:r>
       <w:r>
         <w:rPr>
           <w:noProof/>
         </w:rPr>
-        <w:t>3</w:t>
+        <w:t>(Presto et al., 2006)</w:t>
       </w:r>
       <w:r>
         <w:fldChar w:fldCharType="end"/>
       </w:r>
-      <w:r>
-        <w:t xml:space="preserve">). Average wind speed reached a maximum of 9m/s (17knots) with maximum gusts of to 14m/s (28knots) from the NE-SE on February 17, 2014 (Day 48). Swell height during WAVE reached 1.3m (Day 52), which is near the annual maximum height expected for this location </w:t>
-      </w:r>
-      <w:r>
-        <w:fldChar w:fldCharType="begin" w:fldLock="1"/>
-      </w:r>
-      <w:r>
-        <w:instrText>ADDIN CSL_CITATION { "citationItems" : [ { "id" : "ITEM-1", "itemData" : { "abstract" : "Water flow in Faga\u2019alu bay was investigated using a year of data collected from in-situ oceanographic equipment. Waves and tides were measured on the forereef and reef flat and the outflow currents were measured in the reef pass. Flow dynamics in the bay are predominantly forced by waves breaking over the shallow reef to the south of the channel, which force the majority of the water to exit the bay through the single main channel in the reef. Wave height and tidal height were both strong influences on flushing time however due to the volume of water forced over the reef during wave events flushing rates increase proportionally with wave height. Flushing time in the lagoon was calculated to be approximately 33 hours during low wave events, decreasing to less than 2 hours during the highest wave event of the year. The bay is relatively enclosed, limiting the swell window and large wave events are uncommon. The largest wave event of the year had a peak significant wave height (Hsig) of less than 1.6 m which is low for the region. Since flushing is strongly wave dependent pollutants and sediment have a greater likelihood of settling and causing harm to the ecosystem, compared to bays or estuaries with better flushing mechanisms. Comparing these oceanographic data with the biological component of this project suggests that in general areas with better flushing, and subject to higher wave energy, were found to be healthier than those sheltered from incident waves. The interest in Faga\u2019alu\u2019s watershed may be well advised since the low energy in the bay may require more focused attention on storm water management compared with other watersheds, in order to limit run-off and mitigate damage caused by sedimentation and pollution.", "author" : [ { "dropping-particle" : "", "family" : "Vetter", "given" : "O", "non-dropping-particle" : "", "parse-names" : false, "suffix" : "" } ], "id" : "ITEM-1", "issued" : { "date-parts" : [ [ "2013" ] ] }, "page" : "13", "title" : "Fagaalu Oceanographic Document", "type" : "report" }, "uris" : [ "http://www.mendeley.com/documents/?uuid=83956ea0-f1a2-49e1-8418-d95f3a63195d" ] } ], "mendeley" : { "previouslyFormattedCitation" : "(Vetter, 2013)" }, "properties" : { "noteIndex" : 0 }, "schema" : "https://github.com/citation-style-language/schema/raw/master/csl-citation.json" }</w:instrText>
-      </w:r>
-      <w:r>
-        <w:fldChar w:fldCharType="separate"/>
-      </w:r>
+    </w:p>
+    <w:p>
       <w:r>
         <w:rPr>
           <w:noProof/>
         </w:rPr>
-        <w:t>(Vetter, 2013)</w:t>
-      </w:r>
-      <w:r>
-        <w:fldChar w:fldCharType="end"/>
-      </w:r>
-      <w:r>
-        <w:t>.</w:t>
-      </w:r>
-    </w:p>
-    <w:tbl>
-      <w:tblPr>
-        <w:tblStyle w:val="TableGrid"/>
-        <w:tblW w:w="0" w:type="auto"/>
-        <w:tblLook w:val="04A0" w:firstRow="1" w:lastRow="0" w:firstColumn="1" w:lastColumn="0" w:noHBand="0" w:noVBand="1"/>
-      </w:tblPr>
-      <w:tblGrid>
-        <w:gridCol w:w="2450"/>
-        <w:gridCol w:w="2313"/>
-        <w:gridCol w:w="2442"/>
-        <w:gridCol w:w="2145"/>
-      </w:tblGrid>
-      <w:tr>
-        <w:tc>
-          <w:tcPr>
-            <w:tcW w:w="2450" w:type="dxa"/>
-          </w:tcPr>
-          <w:p>
-            <w:r>
-              <w:t>End member</w:t>
-            </w:r>
-          </w:p>
-        </w:tc>
-        <w:tc>
-          <w:tcPr>
-            <w:tcW w:w="2313" w:type="dxa"/>
-          </w:tcPr>
-          <w:p>
-            <w:r>
-              <w:t>Julian Day</w:t>
-            </w:r>
-          </w:p>
-        </w:tc>
-        <w:tc>
-          <w:tcPr>
-            <w:tcW w:w="2442" w:type="dxa"/>
-          </w:tcPr>
-          <w:p>
-            <w:r>
-              <w:t>Gregorian Day (UTC)</w:t>
-            </w:r>
-          </w:p>
-        </w:tc>
-        <w:tc>
-          <w:tcPr>
-            <w:tcW w:w="2145" w:type="dxa"/>
-          </w:tcPr>
-          <w:p>
-            <w:r>
-              <w:t>Gregorian Day (Local)</w:t>
-            </w:r>
-          </w:p>
-        </w:tc>
-      </w:tr>
-      <w:tr>
-        <w:tc>
-          <w:tcPr>
-            <w:tcW w:w="2450" w:type="dxa"/>
-          </w:tcPr>
-          <w:p>
-            <w:r>
-              <w:t>Tide/Calm</w:t>
-            </w:r>
-          </w:p>
-        </w:tc>
-        <w:tc>
-          <w:tcPr>
-            <w:tcW w:w="2313" w:type="dxa"/>
-          </w:tcPr>
-          <w:p>
-            <w:r>
-              <w:t>50-51</w:t>
-            </w:r>
-          </w:p>
-        </w:tc>
-        <w:tc>
-          <w:tcPr>
-            <w:tcW w:w="2442" w:type="dxa"/>
-          </w:tcPr>
-          <w:p>
-            <w:r>
-              <w:t>2/19-2/20</w:t>
-            </w:r>
-          </w:p>
-        </w:tc>
-        <w:tc>
-          <w:tcPr>
-            <w:tcW w:w="2145" w:type="dxa"/>
-          </w:tcPr>
-          <w:p>
-            <w:r>
-              <w:t>2/18-2/19</w:t>
-            </w:r>
-          </w:p>
-        </w:tc>
-      </w:tr>
-      <w:tr>
-        <w:tc>
-          <w:tcPr>
-            <w:tcW w:w="2450" w:type="dxa"/>
-          </w:tcPr>
-          <w:p>
-            <w:r>
-              <w:t>Wind</w:t>
-            </w:r>
-          </w:p>
-        </w:tc>
-        <w:tc>
-          <w:tcPr>
-            <w:tcW w:w="2313" w:type="dxa"/>
-          </w:tcPr>
-          <w:p>
-            <w:r>
-              <w:t>47-49</w:t>
-            </w:r>
-          </w:p>
-        </w:tc>
-        <w:tc>
-          <w:tcPr>
-            <w:tcW w:w="2442" w:type="dxa"/>
-          </w:tcPr>
-          <w:p>
-            <w:r>
-              <w:t>2/16-2/18</w:t>
-            </w:r>
-          </w:p>
-        </w:tc>
-        <w:tc>
-          <w:tcPr>
-            <w:tcW w:w="2145" w:type="dxa"/>
-          </w:tcPr>
-          <w:p>
-            <w:r>
-              <w:t>2/15-2/17</w:t>
-            </w:r>
-          </w:p>
-        </w:tc>
-      </w:tr>
-      <w:tr>
-        <w:tc>
-          <w:tcPr>
-            <w:tcW w:w="2450" w:type="dxa"/>
-          </w:tcPr>
-          <w:p>
-            <w:r>
-              <w:t>Wave</w:t>
-            </w:r>
-          </w:p>
-        </w:tc>
-        <w:tc>
-          <w:tcPr>
-            <w:tcW w:w="2313" w:type="dxa"/>
-          </w:tcPr>
-          <w:p>
-            <w:r>
-              <w:t>52-55</w:t>
-            </w:r>
-          </w:p>
-        </w:tc>
-        <w:tc>
-          <w:tcPr>
-            <w:tcW w:w="2442" w:type="dxa"/>
-          </w:tcPr>
-          <w:p>
-            <w:r>
-              <w:t>2/21-2/24</w:t>
-            </w:r>
-          </w:p>
-        </w:tc>
-        <w:tc>
-          <w:tcPr>
-            <w:tcW w:w="2145" w:type="dxa"/>
-          </w:tcPr>
-          <w:p>
-            <w:r>
-              <w:t>2/20-2/23</w:t>
-            </w:r>
-          </w:p>
-        </w:tc>
-      </w:tr>
-      <w:tr>
-        <w:tc>
-          <w:tcPr>
-            <w:tcW w:w="9350" w:type="dxa"/>
-            <w:gridSpan w:val="4"/>
-          </w:tcPr>
-          <w:p>
-            <w:r>
-              <w:t>**Note: Local time is UTC-11 so local dates are actually one day earlier (e.g. Tide=2/18-2/19 Local time)</w:t>
-            </w:r>
-          </w:p>
-        </w:tc>
-      </w:tr>
-    </w:tbl>
-    <w:p/>
-    <w:p>
-      <w:pPr>
-        <w:keepNext/>
-      </w:pPr>
-      <w:r>
-        <w:rPr>
-          <w:noProof/>
-        </w:rPr>
-        <w:lastRenderedPageBreak/>
         <w:drawing>
-          <wp:inline distT="0" distB="0" distL="0" distR="0" wp14:anchorId="28C5330E" wp14:editId="30446B3E">
-            <wp:extent cx="4499786" cy="6467475"/>
-            <wp:effectExtent l="0" t="0" r="0" b="0"/>
-            <wp:docPr id="4" name="Picture 4"/>
+          <wp:inline distT="0" distB="0" distL="0" distR="0">
+            <wp:extent cx="2822402" cy="3652520"/>
+            <wp:effectExtent l="0" t="0" r="0" b="5080"/>
+            <wp:docPr id="3" name="Picture 3"/>
             <wp:cNvGraphicFramePr>
               <a:graphicFrameLocks xmlns:a="http://schemas.openxmlformats.org/drawingml/2006/main" noChangeAspect="1"/>
             </wp:cNvGraphicFramePr>
@@ -16676,11 +16954,11 @@
               <a:graphicData uri="http://schemas.openxmlformats.org/drawingml/2006/picture">
                 <pic:pic xmlns:pic="http://schemas.openxmlformats.org/drawingml/2006/picture">
                   <pic:nvPicPr>
-                    <pic:cNvPr id="4" name="AmSam_waves_2014.eps"/>
+                    <pic:cNvPr id="3" name="Figure6_progvec_map_OMC.png"/>
                     <pic:cNvPicPr/>
                   </pic:nvPicPr>
                   <pic:blipFill>
-                    <a:blip r:embed="rId17" cstate="print">
+                    <a:blip r:embed="rId18" cstate="print">
                       <a:extLst>
                         <a:ext uri="{28A0092B-C50C-407E-A947-70E740481C1C}">
                           <a14:useLocalDpi xmlns:a14="http://schemas.microsoft.com/office/drawing/2010/main" val="0"/>
@@ -16694,7 +16972,7 @@
                   <pic:spPr>
                     <a:xfrm>
                       <a:off x="0" y="0"/>
-                      <a:ext cx="4502765" cy="6471757"/>
+                      <a:ext cx="2827980" cy="3659739"/>
                     </a:xfrm>
                     <a:prstGeom prst="rect">
                       <a:avLst/>
@@ -16707,84 +16985,12 @@
         </w:drawing>
       </w:r>
     </w:p>
-    <w:p>
-      <w:pPr>
-        <w:pStyle w:val="Caption"/>
-      </w:pPr>
-      <w:bookmarkStart w:id="12" w:name="_Ref387595736"/>
-      <w:r>
-        <w:t xml:space="preserve">Figure </w:t>
-      </w:r>
-      <w:fldSimple w:instr=" SEQ Figure \* ARABIC ">
-        <w:r>
-          <w:rPr>
-            <w:noProof/>
-          </w:rPr>
-          <w:t>4</w:t>
-        </w:r>
-      </w:fldSimple>
-      <w:bookmarkEnd w:id="12"/>
-      <w:r>
-        <w:t>.</w:t>
-      </w:r>
-      <w:r>
-        <w:t xml:space="preserve"> Forcing: </w:t>
-      </w:r>
-      <w:r>
-        <w:t xml:space="preserve"> Tide, wind speed, wind direction from NDBC station NSTP6, wave height and directi</w:t>
-      </w:r>
-      <w:r>
-        <w:t>on from NOAA WW3. Day 47=16 Feb</w:t>
-      </w:r>
-      <w:r>
-        <w:t xml:space="preserve"> 2014, Day 54=</w:t>
-      </w:r>
-      <w:r>
-        <w:t xml:space="preserve">23 Feb </w:t>
-      </w:r>
-      <w:bookmarkStart w:id="13" w:name="_GoBack"/>
-      <w:bookmarkEnd w:id="13"/>
-      <w:r>
-        <w:t xml:space="preserve">2014. </w:t>
-      </w:r>
-    </w:p>
-    <w:p>
-      <w:pPr>
-        <w:ind w:firstLine="576"/>
-      </w:pPr>
-      <w:r>
-        <w:t>Five drifters were released from the same five launch zones (</w:t>
-      </w:r>
-      <w:r>
-        <w:fldChar w:fldCharType="begin"/>
-      </w:r>
-      <w:r>
-        <w:instrText xml:space="preserve"> REF _Ref387316245 \h  \* MERGEFORMAT </w:instrText>
-      </w:r>
-      <w:r>
-        <w:fldChar w:fldCharType="separate"/>
-      </w:r>
-      <w:r>
-        <w:t xml:space="preserve">Figure </w:t>
-      </w:r>
-      <w:r>
-        <w:rPr>
-          <w:noProof/>
-        </w:rPr>
-        <w:t>1</w:t>
-      </w:r>
-      <w:r>
-        <w:fldChar w:fldCharType="end"/>
-      </w:r>
-      <w:r>
-        <w:t xml:space="preserve">) at the beginning of each of thirty deployments from January to February, 2014. Drifter position data was recorded by the HOLUX-M1000 GPS logger at 5 second intervals and resampled to 1 minute intervals to reduce signal noise. Drifter speed and bearing were calculated from point to point and gridded by </w:t>
-      </w:r>
-    </w:p>
-    <w:p>
-      <w:pPr>
-        <w:ind w:firstLine="576"/>
-      </w:pPr>
-    </w:p>
+    <w:p/>
+    <w:p/>
+    <w:p/>
+    <w:p/>
+    <w:p/>
+    <w:p/>
     <w:p>
       <w:pPr>
         <w:pStyle w:val="Heading3"/>
@@ -16792,25 +16998,18 @@
           <w:rFonts w:asciiTheme="minorHAnsi" w:hAnsiTheme="minorHAnsi"/>
         </w:rPr>
       </w:pPr>
-      <w:bookmarkStart w:id="14" w:name="_Toc389207930"/>
+      <w:bookmarkStart w:id="14" w:name="_Toc389207931"/>
       <w:r>
         <w:rPr>
           <w:rFonts w:asciiTheme="minorHAnsi" w:hAnsiTheme="minorHAnsi"/>
         </w:rPr>
-        <w:lastRenderedPageBreak/>
-        <w:t>Specific flow patterns under Wind, Wave, and Calm Conditions</w:t>
+        <w:t>Mean flow speed and direction in 100m gridded cells under Wind, Wave, Calm conditions</w:t>
       </w:r>
       <w:bookmarkEnd w:id="14"/>
-      <w:r>
-        <w:rPr>
-          <w:rFonts w:asciiTheme="minorHAnsi" w:hAnsiTheme="minorHAnsi"/>
-        </w:rPr>
-        <w:t xml:space="preserve"> </w:t>
-      </w:r>
     </w:p>
     <w:p>
       <w:r>
-        <w:t xml:space="preserve">Data were categorized into wind, wave, and calm “end-member” conditions </w:t>
+        <w:t xml:space="preserve">Arrows with speed=size </w:t>
       </w:r>
       <w:r>
         <w:fldChar w:fldCharType="begin" w:fldLock="1"/>
@@ -16833,14 +17032,96 @@
     </w:p>
     <w:p>
       <w:r>
+        <w:t xml:space="preserve">Drifter data are binned by location (10m x 10m bins) and averaged over the deployment duration (~1 </w:t>
+      </w:r>
+      <w:proofErr w:type="spellStart"/>
+      <w:r>
+        <w:t>hr</w:t>
+      </w:r>
+      <w:proofErr w:type="spellEnd"/>
+      <w:r>
+        <w:t xml:space="preserve">) to obtain a synoptic view of the flow pattern </w:t>
+      </w:r>
+      <w:r>
+        <w:fldChar w:fldCharType="begin" w:fldLock="1"/>
+      </w:r>
+      <w:r>
+        <w:instrText>ADDIN CSL_CITATION { "citationItems" : [ { "id" : "ITEM-1", "itemData" : { "DOI" : "10.1016/j.margeo.2009.09.011", "ISSN" : "00253227", "author" : [ { "dropping-particle" : "", "family" : "MacMahan", "given" : "Jamie", "non-dropping-particle" : "", "parse-names" : false, "suffix" : "" }, { "dropping-particle" : "", "family" : "Brown", "given" : "Jeff", "non-dropping-particle" : "", "parse-names" : false, "suffix" : "" }, { "dropping-particle" : "", "family" : "Brown", "given" : "Jenna", "non-dropping-particle" : "", "parse-names" : false, "suffix" : "" }, { "dropping-particle" : "", "family" : "Thornton", "given" : "Ed", "non-dropping-particle" : "", "parse-names" : false, "suffix" : "" }, { "dropping-particle" : "", "family" : "Reniers", "given" : "Ad", "non-dropping-particle" : "", "parse-names" : false, "suffix" : "" }, { "dropping-particle" : "", "family" : "Stanton", "given" : "Tim", "non-dropping-particle" : "", "parse-names" : false, "suffix" : "" }, { "dropping-particle" : "", "family" : "Henriquez", "given" : "Martijn", "non-dropping-particle" : "", "parse-names" : false, "suffix" : "" }, { "dropping-particle" : "", "family" : "Gallagher", "given" : "Edith", "non-dropping-particle" : "", "parse-names" : false, "suffix" : "" }, { "dropping-particle" : "", "family" : "Morrison", "given" : "Jon", "non-dropping-particle" : "", "parse-names" : false, "suffix" : "" }, { "dropping-particle" : "", "family" : "Austin", "given" : "Martin J.", "non-dropping-particle" : "", "parse-names" : false, "suffix" : "" }, { "dropping-particle" : "", "family" : "Scott", "given" : "Tim M.", "non-dropping-particle" : "", "parse-names" : false, "suffix" : "" }, { "dropping-particle" : "", "family" : "Senechal", "given" : "Nadia", "non-dropping-particle" : "", "parse-names" : false, "suffix" : "" } ], "container-title" : "Marine Geology", "id" : "ITEM-1", "issue" : "1-4", "issued" : { "date-parts" : [ [ "2010", "1" ] ] }, "page" : "1-15", "publisher" : "Elsevier B.V.", "title" : "Mean Lagrangian flow behavior on an open coast rip-channeled beach: A new perspective", "type" : "article-journal", "volume" : "268" }, "uris" : [ "http://www.mendeley.com/documents/?uuid=31e0fc56-601a-44d1-b20a-e67faae2b6e0" ] } ], "mendeley" : { "previouslyFormattedCitation" : "(MacMahan et al., 2010)" }, "properties" : { "noteIndex" : 0 }, "schema" : "https://github.com/citation-style-language/schema/raw/master/csl-citation.json" }</w:instrText>
+      </w:r>
+      <w:r>
+        <w:fldChar w:fldCharType="separate"/>
+      </w:r>
+      <w:r>
         <w:rPr>
           <w:noProof/>
         </w:rPr>
+        <w:t>(MacMahan et al., 2010)</w:t>
+      </w:r>
+      <w:r>
+        <w:fldChar w:fldCharType="end"/>
+      </w:r>
+      <w:r>
+        <w:t xml:space="preserve">. </w:t>
+      </w:r>
+    </w:p>
+    <w:p>
+      <w:r>
+        <w:t xml:space="preserve">Similar bay in Guam showed max speed in channel of 0.05m/s </w:t>
+      </w:r>
+      <w:r>
+        <w:fldChar w:fldCharType="begin" w:fldLock="1"/>
+      </w:r>
+      <w:r>
+        <w:instrText>ADDIN CSL_CITATION { "citationItems" : [ { "id" : "ITEM-1", "itemData" : { "DOI" : "10.1016/S0272-7714(02)00321-9", "ISSN" : "02727714", "author" : [ { "dropping-particle" : "", "family" : "Wolanski", "given" : "Eric", "non-dropping-particle" : "", "parse-names" : false, "suffix" : "" }, { "dropping-particle" : "", "family" : "Richmond", "given" : "Robert H.", "non-dropping-particle" : "", "parse-names" : false, "suffix" : "" }, { "dropping-particle" : "", "family" : "Davis", "given" : "Gerald", "non-dropping-particle" : "", "parse-names" : false, "suffix" : "" }, { "dropping-particle" : "", "family" : "Bonito", "given" : "Victor", "non-dropping-particle" : "", "parse-names" : false, "suffix" : "" } ], "container-title" : "Estuarine, Coastal and Shelf Science", "id" : "ITEM-1", "issue" : "5-6", "issued" : { "date-parts" : [ [ "2003", "4" ] ] }, "page" : "1029-1040", "title" : "Water and fine sediment dynamics in transient river plumes in a small, reef-fringed bay, Guam", "type" : "article-journal", "volume" : "56" }, "uris" : [ "http://www.mendeley.com/documents/?uuid=97031f16-cd14-47e3-8de5-474f08b73cd7" ] } ], "mendeley" : { "previouslyFormattedCitation" : "(Wolanski et al., 2003)" }, "properties" : { "noteIndex" : 0 }, "schema" : "https://github.com/citation-style-language/schema/raw/master/csl-citation.json" }</w:instrText>
+      </w:r>
+      <w:r>
+        <w:fldChar w:fldCharType="separate"/>
+      </w:r>
+      <w:r>
+        <w:rPr>
+          <w:noProof/>
+        </w:rPr>
+        <w:t>(Wolanski et al., 2003)</w:t>
+      </w:r>
+      <w:r>
+        <w:fldChar w:fldCharType="end"/>
+      </w:r>
+    </w:p>
+    <w:p>
+      <w:r>
+        <w:t xml:space="preserve">Current speeds, waves, and setup higher during higher tide stages </w:t>
+      </w:r>
+      <w:r>
+        <w:fldChar w:fldCharType="begin" w:fldLock="1"/>
+      </w:r>
+      <w:r>
+        <w:instrText>ADDIN CSL_CITATION { "citationItems" : [ { "id" : "ITEM-1", "itemData" : { "DOI" : "10.1016/j.csr.2004.02.010", "ISSN" : "02784343", "author" : [ { "dropping-particle" : "", "family" : "Storlazzi", "given" : "Curt D.", "non-dropping-particle" : "", "parse-names" : false, "suffix" : "" }, { "dropping-particle" : "", "family" : "Ogston", "given" : "A.S", "non-dropping-particle" : "", "parse-names" : false, "suffix" : "" }, { "dropping-particle" : "", "family" : "Bothner", "given" : "M.H", "non-dropping-particle" : "", "parse-names" : false, "suffix" : "" }, { "dropping-particle" : "", "family" : "Field", "given" : "M.E", "non-dropping-particle" : "", "parse-names" : false, "suffix" : "" }, { "dropping-particle" : "", "family" : "Presto", "given" : "M.K", "non-dropping-particle" : "", "parse-names" : false, "suffix" : "" } ], "container-title" : "Continental Shelf Research", "id" : "ITEM-1", "issue" : "12", "issued" : { "date-parts" : [ [ "2004", "8" ] ] }, "page" : "1397-1419", "title" : "Wave- and tidally-driven flow and sediment flux across a fringing coral reef: Southern Molokai, Hawaii", "type" : "article-journal", "volume" : "24" }, "uris" : [ "http://www.mendeley.com/documents/?uuid=5a2e8cd3-5cd2-4faa-8b76-8a6fc94298c6" ] } ], "mendeley" : { "previouslyFormattedCitation" : "(Storlazzi et al., 2004)" }, "properties" : { "noteIndex" : 0 }, "schema" : "https://github.com/citation-style-language/schema/raw/master/csl-citation.json" }</w:instrText>
+      </w:r>
+      <w:r>
+        <w:fldChar w:fldCharType="separate"/>
+      </w:r>
+      <w:r>
+        <w:rPr>
+          <w:noProof/>
+        </w:rPr>
+        <w:t>(Storlazzi et al., 2004)</w:t>
+      </w:r>
+      <w:r>
+        <w:fldChar w:fldCharType="end"/>
+      </w:r>
+    </w:p>
+    <w:p>
+      <w:bookmarkStart w:id="15" w:name="_GoBack"/>
+      <w:r>
+        <w:rPr>
+          <w:noProof/>
+        </w:rPr>
+        <w:lastRenderedPageBreak/>
         <w:drawing>
           <wp:inline distT="0" distB="0" distL="0" distR="0">
             <wp:extent cx="5943600" cy="7691755"/>
             <wp:effectExtent l="0" t="0" r="0" b="4445"/>
-            <wp:docPr id="3" name="Picture 3"/>
+            <wp:docPr id="6" name="Picture 6"/>
             <wp:cNvGraphicFramePr>
               <a:graphicFrameLocks xmlns:a="http://schemas.openxmlformats.org/drawingml/2006/main" noChangeAspect="1"/>
             </wp:cNvGraphicFramePr>
@@ -16848,11 +17129,11 @@
               <a:graphicData uri="http://schemas.openxmlformats.org/drawingml/2006/picture">
                 <pic:pic xmlns:pic="http://schemas.openxmlformats.org/drawingml/2006/picture">
                   <pic:nvPicPr>
-                    <pic:cNvPr id="3" name="Figure6_progvec_map_OMC.png"/>
+                    <pic:cNvPr id="6" name="Fagaalu_velocity-endmembers.png"/>
                     <pic:cNvPicPr/>
                   </pic:nvPicPr>
                   <pic:blipFill>
-                    <a:blip r:embed="rId18">
+                    <a:blip r:embed="rId19">
                       <a:extLst>
                         <a:ext uri="{28A0092B-C50C-407E-A947-70E740481C1C}">
                           <a14:useLocalDpi xmlns:a14="http://schemas.microsoft.com/office/drawing/2010/main" val="0"/>
@@ -16878,13 +17159,8 @@
           </wp:inline>
         </w:drawing>
       </w:r>
+      <w:bookmarkEnd w:id="15"/>
     </w:p>
-    <w:p/>
-    <w:p/>
-    <w:p/>
-    <w:p/>
-    <w:p/>
-    <w:p/>
     <w:p>
       <w:pPr>
         <w:pStyle w:val="Heading3"/>
@@ -16892,71 +17168,15 @@
           <w:rFonts w:asciiTheme="minorHAnsi" w:hAnsiTheme="minorHAnsi"/>
         </w:rPr>
       </w:pPr>
-      <w:bookmarkStart w:id="15" w:name="_Toc389207931"/>
+      <w:bookmarkStart w:id="16" w:name="_Toc389207932"/>
       <w:r>
         <w:rPr>
           <w:rFonts w:asciiTheme="minorHAnsi" w:hAnsiTheme="minorHAnsi"/>
         </w:rPr>
-        <w:t>Mean flow speed and direction in 100m gridded cells under Wind, Wave, Calm conditions</w:t>
-      </w:r>
-      <w:bookmarkEnd w:id="15"/>
-    </w:p>
-    <w:p>
-      <w:r>
-        <w:t xml:space="preserve">Arrows with speed=size </w:t>
-      </w:r>
-      <w:r>
-        <w:fldChar w:fldCharType="begin" w:fldLock="1"/>
-      </w:r>
-      <w:r>
-        <w:instrText>ADDIN CSL_CITATION { "citationItems" : [ { "id" : "ITEM-1", "itemData" : { "DOI" : "10.1016/j.ecss.2005.10.015", "ISSN" : "02727714", "author" : [ { "dropping-particle" : "", "family" : "Presto", "given" : "M.K.", "non-dropping-particle" : "", "parse-names" : false, "suffix" : "" }, { "dropping-particle" : "", "family" : "Ogston", "given" : "A.S.", "non-dropping-particle" : "", "parse-names" : false, "suffix" : "" }, { "dropping-particle" : "", "family" : "Storlazzi", "given" : "Curt D.", "non-dropping-particle" : "", "parse-names" : false, "suffix" : "" }, { "dropping-particle" : "", "family" : "Field", "given" : "M.E.", "non-dropping-particle" : "", "parse-names" : false, "suffix" : "" } ], "container-title" : "Estuarine, Coastal and Shelf Science", "id" : "ITEM-1", "issue" : "1-2", "issued" : { "date-parts" : [ [ "2006", "3" ] ] }, "page" : "67-81", "title" : "Temporal and spatial variability in the flow and dispersal of suspended-sediment on a fringing reef flat, Molokai, Hawaii", "type" : "article-journal", "volume" : "67" }, "uris" : [ "http://www.mendeley.com/documents/?uuid=aedfc996-0f22-4258-9b76-c345e9071058" ] } ], "mendeley" : { "previouslyFormattedCitation" : "(Presto et al., 2006)" }, "properties" : { "noteIndex" : 0 }, "schema" : "https://github.com/citation-style-language/schema/raw/master/csl-citation.json" }</w:instrText>
-      </w:r>
-      <w:r>
-        <w:fldChar w:fldCharType="separate"/>
-      </w:r>
-      <w:r>
-        <w:rPr>
-          <w:noProof/>
-        </w:rPr>
-        <w:t>(Presto et al., 2006)</w:t>
-      </w:r>
-      <w:r>
-        <w:fldChar w:fldCharType="end"/>
-      </w:r>
-    </w:p>
-    <w:p>
-      <w:r>
-        <w:t xml:space="preserve">Drifter data are binned by location (10m x 10m bins) and averaged over the deployment duration (~1 </w:t>
-      </w:r>
-      <w:proofErr w:type="spellStart"/>
-      <w:r>
-        <w:t>hr</w:t>
-      </w:r>
-      <w:proofErr w:type="spellEnd"/>
-      <w:r>
-        <w:t xml:space="preserve">) to obtain a synoptic view of the flow pattern </w:t>
-      </w:r>
-      <w:r>
-        <w:fldChar w:fldCharType="begin" w:fldLock="1"/>
-      </w:r>
-      <w:r>
-        <w:instrText>ADDIN CSL_CITATION { "citationItems" : [ { "id" : "ITEM-1", "itemData" : { "DOI" : "10.1016/j.margeo.2009.09.011", "ISSN" : "00253227", "author" : [ { "dropping-particle" : "", "family" : "MacMahan", "given" : "Jamie", "non-dropping-particle" : "", "parse-names" : false, "suffix" : "" }, { "dropping-particle" : "", "family" : "Brown", "given" : "Jeff", "non-dropping-particle" : "", "parse-names" : false, "suffix" : "" }, { "dropping-particle" : "", "family" : "Brown", "given" : "Jenna", "non-dropping-particle" : "", "parse-names" : false, "suffix" : "" }, { "dropping-particle" : "", "family" : "Thornton", "given" : "Ed", "non-dropping-particle" : "", "parse-names" : false, "suffix" : "" }, { "dropping-particle" : "", "family" : "Reniers", "given" : "Ad", "non-dropping-particle" : "", "parse-names" : false, "suffix" : "" }, { "dropping-particle" : "", "family" : "Stanton", "given" : "Tim", "non-dropping-particle" : "", "parse-names" : false, "suffix" : "" }, { "dropping-particle" : "", "family" : "Henriquez", "given" : "Martijn", "non-dropping-particle" : "", "parse-names" : false, "suffix" : "" }, { "dropping-particle" : "", "family" : "Gallagher", "given" : "Edith", "non-dropping-particle" : "", "parse-names" : false, "suffix" : "" }, { "dropping-particle" : "", "family" : "Morrison", "given" : "Jon", "non-dropping-particle" : "", "parse-names" : false, "suffix" : "" }, { "dropping-particle" : "", "family" : "Austin", "given" : "Martin J.", "non-dropping-particle" : "", "parse-names" : false, "suffix" : "" }, { "dropping-particle" : "", "family" : "Scott", "given" : "Tim M.", "non-dropping-particle" : "", "parse-names" : false, "suffix" : "" }, { "dropping-particle" : "", "family" : "Senechal", "given" : "Nadia", "non-dropping-particle" : "", "parse-names" : false, "suffix" : "" } ], "container-title" : "Marine Geology", "id" : "ITEM-1", "issue" : "1-4", "issued" : { "date-parts" : [ [ "2010", "1" ] ] }, "page" : "1-15", "publisher" : "Elsevier B.V.", "title" : "Mean Lagrangian flow behavior on an open coast rip-channeled beach: A new perspective", "type" : "article-journal", "volume" : "268" }, "uris" : [ "http://www.mendeley.com/documents/?uuid=31e0fc56-601a-44d1-b20a-e67faae2b6e0" ] } ], "mendeley" : { "previouslyFormattedCitation" : "(MacMahan et al., 2010)" }, "properties" : { "noteIndex" : 0 }, "schema" : "https://github.com/citation-style-language/schema/raw/master/csl-citation.json" }</w:instrText>
-      </w:r>
-      <w:r>
-        <w:fldChar w:fldCharType="separate"/>
-      </w:r>
-      <w:r>
-        <w:rPr>
-          <w:noProof/>
-        </w:rPr>
-        <w:t>(MacMahan et al., 2010)</w:t>
-      </w:r>
-      <w:r>
-        <w:fldChar w:fldCharType="end"/>
-      </w:r>
-      <w:r>
-        <w:t xml:space="preserve">. </w:t>
-      </w:r>
+        <w:lastRenderedPageBreak/>
+        <w:t>PCA Plots of all drifter data, in 100m bins, color ellipses by number of observations</w:t>
+      </w:r>
+      <w:bookmarkEnd w:id="16"/>
     </w:p>
     <w:p>
       <w:r>
@@ -16964,10 +17184,10 @@
           <w:noProof/>
         </w:rPr>
         <w:drawing>
-          <wp:inline distT="0" distB="0" distL="0" distR="0" wp14:anchorId="47F69F74" wp14:editId="5B5007AC">
-            <wp:extent cx="2757340" cy="2057400"/>
-            <wp:effectExtent l="0" t="0" r="5080" b="0"/>
-            <wp:docPr id="28" name="Picture 28"/>
+          <wp:inline distT="0" distB="0" distL="0" distR="0">
+            <wp:extent cx="5943600" cy="7691755"/>
+            <wp:effectExtent l="0" t="0" r="0" b="4445"/>
+            <wp:docPr id="5" name="Picture 5"/>
             <wp:cNvGraphicFramePr>
               <a:graphicFrameLocks xmlns:a="http://schemas.openxmlformats.org/drawingml/2006/main" noChangeAspect="1"/>
             </wp:cNvGraphicFramePr>
@@ -16975,11 +17195,11 @@
               <a:graphicData uri="http://schemas.openxmlformats.org/drawingml/2006/picture">
                 <pic:pic xmlns:pic="http://schemas.openxmlformats.org/drawingml/2006/picture">
                   <pic:nvPicPr>
-                    <pic:cNvPr id="28" name="wave_grid color by speed.png"/>
+                    <pic:cNvPr id="5" name="Figure7_paxes_map_OMC.png"/>
                     <pic:cNvPicPr/>
                   </pic:nvPicPr>
                   <pic:blipFill>
-                    <a:blip r:embed="rId19" cstate="print">
+                    <a:blip r:embed="rId20">
                       <a:extLst>
                         <a:ext uri="{28A0092B-C50C-407E-A947-70E740481C1C}">
                           <a14:useLocalDpi xmlns:a14="http://schemas.microsoft.com/office/drawing/2010/main" val="0"/>
@@ -16993,7 +17213,7 @@
                   <pic:spPr>
                     <a:xfrm>
                       <a:off x="0" y="0"/>
-                      <a:ext cx="2790957" cy="2082484"/>
+                      <a:ext cx="5943600" cy="7691755"/>
                     </a:xfrm>
                     <a:prstGeom prst="rect">
                       <a:avLst/>
@@ -17007,164 +17227,6 @@
       </w:r>
     </w:p>
     <w:p>
-      <w:r>
-        <w:t xml:space="preserve">Similar bay in Guam showed max speed in channel of 0.05m/s </w:t>
-      </w:r>
-      <w:r>
-        <w:fldChar w:fldCharType="begin" w:fldLock="1"/>
-      </w:r>
-      <w:r>
-        <w:instrText>ADDIN CSL_CITATION { "citationItems" : [ { "id" : "ITEM-1", "itemData" : { "DOI" : "10.1016/S0272-7714(02)00321-9", "ISSN" : "02727714", "author" : [ { "dropping-particle" : "", "family" : "Wolanski", "given" : "Eric", "non-dropping-particle" : "", "parse-names" : false, "suffix" : "" }, { "dropping-particle" : "", "family" : "Richmond", "given" : "Robert H.", "non-dropping-particle" : "", "parse-names" : false, "suffix" : "" }, { "dropping-particle" : "", "family" : "Davis", "given" : "Gerald", "non-dropping-particle" : "", "parse-names" : false, "suffix" : "" }, { "dropping-particle" : "", "family" : "Bonito", "given" : "Victor", "non-dropping-particle" : "", "parse-names" : false, "suffix" : "" } ], "container-title" : "Estuarine, Coastal and Shelf Science", "id" : "ITEM-1", "issue" : "5-6", "issued" : { "date-parts" : [ [ "2003", "4" ] ] }, "page" : "1029-1040", "title" : "Water and fine sediment dynamics in transient river plumes in a small, reef-fringed bay, Guam", "type" : "article-journal", "volume" : "56" }, "uris" : [ "http://www.mendeley.com/documents/?uuid=97031f16-cd14-47e3-8de5-474f08b73cd7" ] } ], "mendeley" : { "previouslyFormattedCitation" : "(Wolanski et al., 2003)" }, "properties" : { "noteIndex" : 0 }, "schema" : "https://github.com/citation-style-language/schema/raw/master/csl-citation.json" }</w:instrText>
-      </w:r>
-      <w:r>
-        <w:fldChar w:fldCharType="separate"/>
-      </w:r>
-      <w:r>
-        <w:rPr>
-          <w:noProof/>
-        </w:rPr>
-        <w:t>(Wolanski et al., 2003)</w:t>
-      </w:r>
-      <w:r>
-        <w:fldChar w:fldCharType="end"/>
-      </w:r>
-    </w:p>
-    <w:p>
-      <w:r>
-        <w:t xml:space="preserve">Current speeds, waves, and setup higher during higher tide stages </w:t>
-      </w:r>
-      <w:r>
-        <w:fldChar w:fldCharType="begin" w:fldLock="1"/>
-      </w:r>
-      <w:r>
-        <w:instrText>ADDIN CSL_CITATION { "citationItems" : [ { "id" : "ITEM-1", "itemData" : { "DOI" : "10.1016/j.csr.2004.02.010", "ISSN" : "02784343", "author" : [ { "dropping-particle" : "", "family" : "Storlazzi", "given" : "Curt D.", "non-dropping-particle" : "", "parse-names" : false, "suffix" : "" }, { "dropping-particle" : "", "family" : "Ogston", "given" : "A.S", "non-dropping-particle" : "", "parse-names" : false, "suffix" : "" }, { "dropping-particle" : "", "family" : "Bothner", "given" : "M.H", "non-dropping-particle" : "", "parse-names" : false, "suffix" : "" }, { "dropping-particle" : "", "family" : "Field", "given" : "M.E", "non-dropping-particle" : "", "parse-names" : false, "suffix" : "" }, { "dropping-particle" : "", "family" : "Presto", "given" : "M.K", "non-dropping-particle" : "", "parse-names" : false, "suffix" : "" } ], "container-title" : "Continental Shelf Research", "id" : "ITEM-1", "issue" : "12", "issued" : { "date-parts" : [ [ "2004", "8" ] ] }, "page" : "1397-1419", "title" : "Wave- and tidally-driven flow and sediment flux across a fringing coral reef: Southern Molokai, Hawaii", "type" : "article-journal", "volume" : "24" }, "uris" : [ "http://www.mendeley.com/documents/?uuid=5a2e8cd3-5cd2-4faa-8b76-8a6fc94298c6" ] } ], "mendeley" : { "previouslyFormattedCitation" : "(Storlazzi et al., 2004)" }, "properties" : { "noteIndex" : 0 }, "schema" : "https://github.com/citation-style-language/schema/raw/master/csl-citation.json" }</w:instrText>
-      </w:r>
-      <w:r>
-        <w:fldChar w:fldCharType="separate"/>
-      </w:r>
-      <w:r>
-        <w:rPr>
-          <w:noProof/>
-        </w:rPr>
-        <w:t>(Storlazzi et al., 2004)</w:t>
-      </w:r>
-      <w:r>
-        <w:fldChar w:fldCharType="end"/>
-      </w:r>
-    </w:p>
-    <w:p>
-      <w:r>
-        <w:rPr>
-          <w:noProof/>
-        </w:rPr>
-        <w:drawing>
-          <wp:inline distT="0" distB="0" distL="0" distR="0" wp14:anchorId="284325DB" wp14:editId="33100A44">
-            <wp:extent cx="2920267" cy="2178969"/>
-            <wp:effectExtent l="0" t="0" r="0" b="0"/>
-            <wp:docPr id="29" name="Picture 29"/>
-            <wp:cNvGraphicFramePr>
-              <a:graphicFrameLocks xmlns:a="http://schemas.openxmlformats.org/drawingml/2006/main" noChangeAspect="1"/>
-            </wp:cNvGraphicFramePr>
-            <a:graphic xmlns:a="http://schemas.openxmlformats.org/drawingml/2006/main">
-              <a:graphicData uri="http://schemas.openxmlformats.org/drawingml/2006/picture">
-                <pic:pic xmlns:pic="http://schemas.openxmlformats.org/drawingml/2006/picture">
-                  <pic:nvPicPr>
-                    <pic:cNvPr id="29" name="wind_grid color by speed.png"/>
-                    <pic:cNvPicPr/>
-                  </pic:nvPicPr>
-                  <pic:blipFill>
-                    <a:blip r:embed="rId20" cstate="print">
-                      <a:extLst>
-                        <a:ext uri="{28A0092B-C50C-407E-A947-70E740481C1C}">
-                          <a14:useLocalDpi xmlns:a14="http://schemas.microsoft.com/office/drawing/2010/main" val="0"/>
-                        </a:ext>
-                      </a:extLst>
-                    </a:blip>
-                    <a:stretch>
-                      <a:fillRect/>
-                    </a:stretch>
-                  </pic:blipFill>
-                  <pic:spPr>
-                    <a:xfrm>
-                      <a:off x="0" y="0"/>
-                      <a:ext cx="2932535" cy="2188123"/>
-                    </a:xfrm>
-                    <a:prstGeom prst="rect">
-                      <a:avLst/>
-                    </a:prstGeom>
-                  </pic:spPr>
-                </pic:pic>
-              </a:graphicData>
-            </a:graphic>
-          </wp:inline>
-        </w:drawing>
-      </w:r>
-      <w:r>
-        <w:rPr>
-          <w:noProof/>
-        </w:rPr>
-        <w:drawing>
-          <wp:inline distT="0" distB="0" distL="0" distR="0" wp14:anchorId="0966A607" wp14:editId="41FC0D6B">
-            <wp:extent cx="2824480" cy="2107497"/>
-            <wp:effectExtent l="0" t="0" r="0" b="7620"/>
-            <wp:docPr id="24" name="Picture 24"/>
-            <wp:cNvGraphicFramePr>
-              <a:graphicFrameLocks xmlns:a="http://schemas.openxmlformats.org/drawingml/2006/main" noChangeAspect="1"/>
-            </wp:cNvGraphicFramePr>
-            <a:graphic xmlns:a="http://schemas.openxmlformats.org/drawingml/2006/main">
-              <a:graphicData uri="http://schemas.openxmlformats.org/drawingml/2006/picture">
-                <pic:pic xmlns:pic="http://schemas.openxmlformats.org/drawingml/2006/picture">
-                  <pic:nvPicPr>
-                    <pic:cNvPr id="24" name="calm_grid color by speed.png"/>
-                    <pic:cNvPicPr/>
-                  </pic:nvPicPr>
-                  <pic:blipFill>
-                    <a:blip r:embed="rId21" cstate="print">
-                      <a:extLst>
-                        <a:ext uri="{28A0092B-C50C-407E-A947-70E740481C1C}">
-                          <a14:useLocalDpi xmlns:a14="http://schemas.microsoft.com/office/drawing/2010/main" val="0"/>
-                        </a:ext>
-                      </a:extLst>
-                    </a:blip>
-                    <a:stretch>
-                      <a:fillRect/>
-                    </a:stretch>
-                  </pic:blipFill>
-                  <pic:spPr>
-                    <a:xfrm>
-                      <a:off x="0" y="0"/>
-                      <a:ext cx="2843543" cy="2121721"/>
-                    </a:xfrm>
-                    <a:prstGeom prst="rect">
-                      <a:avLst/>
-                    </a:prstGeom>
-                  </pic:spPr>
-                </pic:pic>
-              </a:graphicData>
-            </a:graphic>
-          </wp:inline>
-        </w:drawing>
-      </w:r>
-    </w:p>
-    <w:p>
-      <w:pPr>
-        <w:pStyle w:val="Heading3"/>
-        <w:rPr>
-          <w:rFonts w:asciiTheme="minorHAnsi" w:hAnsiTheme="minorHAnsi"/>
-        </w:rPr>
-      </w:pPr>
-      <w:bookmarkStart w:id="16" w:name="_Toc389207932"/>
-      <w:r>
-        <w:rPr>
-          <w:rFonts w:asciiTheme="minorHAnsi" w:hAnsiTheme="minorHAnsi"/>
-        </w:rPr>
-        <w:lastRenderedPageBreak/>
-        <w:t>PCA Plots of all drifter data, in 100m bins, color ellipses by number of observations</w:t>
-      </w:r>
-      <w:bookmarkEnd w:id="16"/>
-    </w:p>
-    <w:p/>
-    <w:p>
       <w:pPr>
         <w:pStyle w:val="Heading3"/>
         <w:rPr>
@@ -17176,154 +17238,12 @@
         <w:rPr>
           <w:rFonts w:asciiTheme="minorHAnsi" w:hAnsiTheme="minorHAnsi"/>
         </w:rPr>
+        <w:lastRenderedPageBreak/>
         <w:t>Wave Height vs. Flow Speed (Scatter Plot), subplots of Southern and Northern Reef</w:t>
       </w:r>
       <w:bookmarkEnd w:id="17"/>
     </w:p>
-    <w:p>
-      <w:r>
-        <w:rPr>
-          <w:noProof/>
-        </w:rPr>
-        <mc:AlternateContent>
-          <mc:Choice Requires="wps">
-            <w:drawing>
-              <wp:anchor distT="0" distB="0" distL="114300" distR="114300" simplePos="0" relativeHeight="251660288" behindDoc="0" locked="0" layoutInCell="1" allowOverlap="1" wp14:anchorId="7B56D58D" wp14:editId="4D4B7ADB">
-                <wp:simplePos x="0" y="0"/>
-                <wp:positionH relativeFrom="column">
-                  <wp:posOffset>1056640</wp:posOffset>
-                </wp:positionH>
-                <wp:positionV relativeFrom="paragraph">
-                  <wp:posOffset>41910</wp:posOffset>
-                </wp:positionV>
-                <wp:extent cx="1005840" cy="589280"/>
-                <wp:effectExtent l="0" t="0" r="22860" b="20320"/>
-                <wp:wrapNone/>
-                <wp:docPr id="21" name="Rectangle 21"/>
-                <wp:cNvGraphicFramePr/>
-                <a:graphic xmlns:a="http://schemas.openxmlformats.org/drawingml/2006/main">
-                  <a:graphicData uri="http://schemas.microsoft.com/office/word/2010/wordprocessingShape">
-                    <wps:wsp>
-                      <wps:cNvSpPr/>
-                      <wps:spPr>
-                        <a:xfrm>
-                          <a:off x="0" y="0"/>
-                          <a:ext cx="1005840" cy="589280"/>
-                        </a:xfrm>
-                        <a:prstGeom prst="rect">
-                          <a:avLst/>
-                        </a:prstGeom>
-                        <a:ln>
-                          <a:solidFill>
-                            <a:schemeClr val="tx1"/>
-                          </a:solidFill>
-                        </a:ln>
-                      </wps:spPr>
-                      <wps:style>
-                        <a:lnRef idx="2">
-                          <a:schemeClr val="accent6"/>
-                        </a:lnRef>
-                        <a:fillRef idx="1">
-                          <a:schemeClr val="lt1"/>
-                        </a:fillRef>
-                        <a:effectRef idx="0">
-                          <a:schemeClr val="accent6"/>
-                        </a:effectRef>
-                        <a:fontRef idx="minor">
-                          <a:schemeClr val="dk1"/>
-                        </a:fontRef>
-                      </wps:style>
-                      <wps:bodyPr rot="0" spcFirstLastPara="0" vertOverflow="overflow" horzOverflow="overflow" vert="horz" wrap="square" lIns="91440" tIns="45720" rIns="91440" bIns="45720" numCol="1" spcCol="0" rtlCol="0" fromWordArt="0" anchor="ctr" anchorCtr="0" forceAA="0" compatLnSpc="1">
-                        <a:prstTxWarp prst="textNoShape">
-                          <a:avLst/>
-                        </a:prstTxWarp>
-                        <a:noAutofit/>
-                      </wps:bodyPr>
-                    </wps:wsp>
-                  </a:graphicData>
-                </a:graphic>
-              </wp:anchor>
-            </w:drawing>
-          </mc:Choice>
-          <mc:Fallback>
-            <w:pict>
-              <v:rect w14:anchorId="571FB865" id="Rectangle 21" o:spid="_x0000_s1026" style="position:absolute;margin-left:83.2pt;margin-top:3.3pt;width:79.2pt;height:46.4pt;z-index:251660288;visibility:visible;mso-wrap-style:square;mso-wrap-distance-left:9pt;mso-wrap-distance-top:0;mso-wrap-distance-right:9pt;mso-wrap-distance-bottom:0;mso-position-horizontal:absolute;mso-position-horizontal-relative:text;mso-position-vertical:absolute;mso-position-vertical-relative:text;v-text-anchor:middle" o:gfxdata="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" fillcolor="white [3201]" strokecolor="black [3213]" strokeweight="1pt"/>
-            </w:pict>
-          </mc:Fallback>
-        </mc:AlternateContent>
-      </w:r>
-      <w:r>
-        <w:rPr>
-          <w:noProof/>
-        </w:rPr>
-        <mc:AlternateContent>
-          <mc:Choice Requires="wps">
-            <w:drawing>
-              <wp:anchor distT="0" distB="0" distL="114300" distR="114300" simplePos="0" relativeHeight="251659264" behindDoc="0" locked="0" layoutInCell="1" allowOverlap="1" wp14:anchorId="63B50E7B" wp14:editId="33F9663E">
-                <wp:simplePos x="0" y="0"/>
-                <wp:positionH relativeFrom="column">
-                  <wp:posOffset>0</wp:posOffset>
-                </wp:positionH>
-                <wp:positionV relativeFrom="paragraph">
-                  <wp:posOffset>41910</wp:posOffset>
-                </wp:positionV>
-                <wp:extent cx="1005840" cy="589280"/>
-                <wp:effectExtent l="0" t="0" r="22860" b="20320"/>
-                <wp:wrapNone/>
-                <wp:docPr id="22" name="Rectangle 22"/>
-                <wp:cNvGraphicFramePr/>
-                <a:graphic xmlns:a="http://schemas.openxmlformats.org/drawingml/2006/main">
-                  <a:graphicData uri="http://schemas.microsoft.com/office/word/2010/wordprocessingShape">
-                    <wps:wsp>
-                      <wps:cNvSpPr/>
-                      <wps:spPr>
-                        <a:xfrm>
-                          <a:off x="0" y="0"/>
-                          <a:ext cx="1005840" cy="589280"/>
-                        </a:xfrm>
-                        <a:prstGeom prst="rect">
-                          <a:avLst/>
-                        </a:prstGeom>
-                        <a:ln>
-                          <a:solidFill>
-                            <a:schemeClr val="tx1"/>
-                          </a:solidFill>
-                        </a:ln>
-                      </wps:spPr>
-                      <wps:style>
-                        <a:lnRef idx="2">
-                          <a:schemeClr val="accent6"/>
-                        </a:lnRef>
-                        <a:fillRef idx="1">
-                          <a:schemeClr val="lt1"/>
-                        </a:fillRef>
-                        <a:effectRef idx="0">
-                          <a:schemeClr val="accent6"/>
-                        </a:effectRef>
-                        <a:fontRef idx="minor">
-                          <a:schemeClr val="dk1"/>
-                        </a:fontRef>
-                      </wps:style>
-                      <wps:bodyPr rot="0" spcFirstLastPara="0" vertOverflow="overflow" horzOverflow="overflow" vert="horz" wrap="square" lIns="91440" tIns="45720" rIns="91440" bIns="45720" numCol="1" spcCol="0" rtlCol="0" fromWordArt="0" anchor="ctr" anchorCtr="0" forceAA="0" compatLnSpc="1">
-                        <a:prstTxWarp prst="textNoShape">
-                          <a:avLst/>
-                        </a:prstTxWarp>
-                        <a:noAutofit/>
-                      </wps:bodyPr>
-                    </wps:wsp>
-                  </a:graphicData>
-                </a:graphic>
-              </wp:anchor>
-            </w:drawing>
-          </mc:Choice>
-          <mc:Fallback>
-            <w:pict>
-              <v:rect w14:anchorId="10CC2BEB" id="Rectangle 22" o:spid="_x0000_s1026" style="position:absolute;margin-left:0;margin-top:3.3pt;width:79.2pt;height:46.4pt;z-index:251659264;visibility:visible;mso-wrap-style:square;mso-wrap-distance-left:9pt;mso-wrap-distance-top:0;mso-wrap-distance-right:9pt;mso-wrap-distance-bottom:0;mso-position-horizontal:absolute;mso-position-horizontal-relative:text;mso-position-vertical:absolute;mso-position-vertical-relative:text;v-text-anchor:middle" o:gfxdata="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" fillcolor="white [3201]" strokecolor="black [3213]" strokeweight="1pt"/>
-            </w:pict>
-          </mc:Fallback>
-        </mc:AlternateContent>
-      </w:r>
-    </w:p>
+    <w:p/>
     <w:p>
       <w:pPr>
         <w:keepNext/>
@@ -18829,7 +18749,7 @@
 </file>
 
 <file path=customXml/itemProps1.xml><?xml version="1.0" encoding="utf-8"?>
-<ds:datastoreItem xmlns:ds="http://schemas.openxmlformats.org/officeDocument/2006/customXml" ds:itemID="{8939C4D5-88A4-49CA-9F09-E6C7B50AF707}">
+<ds:datastoreItem xmlns:ds="http://schemas.openxmlformats.org/officeDocument/2006/customXml" ds:itemID="{554D7908-67C6-4FB4-97BB-5E0F597B1198}">
   <ds:schemaRefs>
     <ds:schemaRef ds:uri="http://schemas.openxmlformats.org/officeDocument/2006/bibliography"/>
   </ds:schemaRefs>
